--- a/resume.docx
+++ b/resume.docx
@@ -6,8 +6,8 @@
       <w:pPr>
         <w:rPr>
           <w:rFonts w:ascii="Arial" w:hAnsi="Arial" w:cs="Arial"/>
-          <w:sz w:val="20"/>
-          <w:szCs w:val="20"/>
+          <w:sz w:val="8"/>
+          <w:szCs w:val="8"/>
         </w:rPr>
       </w:pPr>
       <w:r>
@@ -25,9 +25,9 @@
     <w:p>
       <w:pPr>
         <w:rPr>
-          <w:rFonts w:ascii="Arial" w:eastAsia="Times New Roman" w:hAnsi="Arial" w:cs="Arial"/>
-          <w:sz w:val="18"/>
-          <w:szCs w:val="18"/>
+          <w:rFonts w:ascii="Arial" w:hAnsi="Arial" w:cs="Arial"/>
+          <w:sz w:val="8"/>
+          <w:szCs w:val="8"/>
         </w:rPr>
       </w:pPr>
     </w:p>
@@ -51,31 +51,7 @@
           <w:szCs w:val="18"/>
           <w:shd w:val="clear" w:color="auto" w:fill="FFFFFF"/>
         </w:rPr>
-        <w:t xml:space="preserve">12839 </w:t>
-      </w:r>
-      <w:proofErr w:type="spellStart"/>
-      <w:r>
-        <w:rPr>
-          <w:rFonts w:ascii="Arial" w:eastAsia="Times New Roman" w:hAnsi="Arial" w:cs="Times New Roman"/>
-          <w:b/>
-          <w:color w:val="595959" w:themeColor="text1" w:themeTint="A6"/>
-          <w:sz w:val="18"/>
-          <w:szCs w:val="18"/>
-          <w:shd w:val="clear" w:color="auto" w:fill="FFFFFF"/>
-        </w:rPr>
-        <w:t>Orpington</w:t>
-      </w:r>
-      <w:proofErr w:type="spellEnd"/>
-      <w:r>
-        <w:rPr>
-          <w:rFonts w:ascii="Arial" w:eastAsia="Times New Roman" w:hAnsi="Arial" w:cs="Times New Roman"/>
-          <w:b/>
-          <w:color w:val="595959" w:themeColor="text1" w:themeTint="A6"/>
-          <w:sz w:val="18"/>
-          <w:szCs w:val="18"/>
-          <w:shd w:val="clear" w:color="auto" w:fill="FFFFFF"/>
-        </w:rPr>
-        <w:t xml:space="preserve"> Street</w:t>
+        <w:t>12839 Orpington Street</w:t>
       </w:r>
     </w:p>
     <w:p>
@@ -104,8 +80,8 @@
       <w:pPr>
         <w:rPr>
           <w:rFonts w:ascii="Arial" w:hAnsi="Arial" w:cs="Arial"/>
-          <w:sz w:val="18"/>
-          <w:szCs w:val="18"/>
+          <w:sz w:val="8"/>
+          <w:szCs w:val="8"/>
         </w:rPr>
       </w:pPr>
       <w:r>
@@ -119,7 +95,6 @@
         </w:rPr>
         <w:t xml:space="preserve">Orlando, </w:t>
       </w:r>
-      <w:proofErr w:type="spellStart"/>
       <w:r>
         <w:rPr>
           <w:rFonts w:ascii="Arial" w:hAnsi="Arial" w:cs="Arial"/>
@@ -129,9 +104,8 @@
           <w:sz w:val="18"/>
           <w:szCs w:val="18"/>
         </w:rPr>
-        <w:t>Fl</w:t>
-      </w:r>
-      <w:proofErr w:type="spellEnd"/>
+        <w:t>FL</w:t>
+      </w:r>
       <w:r>
         <w:rPr>
           <w:rFonts w:ascii="Arial" w:hAnsi="Arial" w:cs="Arial"/>
@@ -158,18 +132,19 @@
     <w:p>
       <w:pPr>
         <w:rPr>
-          <w:rFonts w:ascii="Arial" w:eastAsia="Times New Roman" w:hAnsi="Arial" w:cs="Arial"/>
-          <w:sz w:val="18"/>
-          <w:szCs w:val="18"/>
-        </w:rPr>
-      </w:pPr>
-    </w:p>
-    <w:p>
-      <w:pPr>
-        <w:rPr>
-          <w:rFonts w:ascii="Arial" w:hAnsi="Arial" w:cs="Arial"/>
-          <w:sz w:val="18"/>
-          <w:szCs w:val="18"/>
+          <w:rFonts w:ascii="Arial" w:hAnsi="Arial" w:cs="Arial"/>
+          <w:sz w:val="8"/>
+          <w:szCs w:val="8"/>
+        </w:rPr>
+      </w:pPr>
+    </w:p>
+    <w:p>
+      <w:pPr>
+        <w:rPr>
+          <w:rFonts w:ascii="Arial" w:hAnsi="Arial" w:cs="Arial"/>
+          <w:color w:val="666666"/>
+          <w:sz w:val="8"/>
+          <w:szCs w:val="8"/>
         </w:rPr>
       </w:pPr>
       <w:r>
@@ -181,6 +156,15 @@
         </w:rPr>
         <w:t>(850) 960-1646</w:t>
       </w:r>
+    </w:p>
+    <w:p>
+      <w:pPr>
+        <w:rPr>
+          <w:rFonts w:ascii="Arial" w:hAnsi="Arial" w:cs="Arial"/>
+          <w:sz w:val="8"/>
+          <w:szCs w:val="8"/>
+        </w:rPr>
+      </w:pPr>
     </w:p>
     <w:p>
       <w:pPr>
@@ -210,8 +194,8 @@
         <w:rPr>
           <w:rFonts w:ascii="Arial" w:hAnsi="Arial" w:cs="Arial"/>
           <w:color w:val="3366FF"/>
-          <w:sz w:val="18"/>
-          <w:szCs w:val="18"/>
+          <w:sz w:val="8"/>
+          <w:szCs w:val="8"/>
           <w:u w:val="single"/>
         </w:rPr>
       </w:pPr>
@@ -233,8 +217,8 @@
         <w:rPr>
           <w:rFonts w:ascii="Arial" w:hAnsi="Arial" w:cs="Arial"/>
           <w:color w:val="3366FF"/>
-          <w:sz w:val="18"/>
-          <w:szCs w:val="18"/>
+          <w:sz w:val="8"/>
+          <w:szCs w:val="8"/>
           <w:u w:val="single"/>
         </w:rPr>
       </w:pPr>
@@ -250,7 +234,6 @@
         </w:rPr>
       </w:pPr>
       <w:hyperlink r:id="rId8" w:tooltip="My personal site" w:history="1">
-        <w:proofErr w:type="gramStart"/>
         <w:r>
           <w:rPr>
             <w:rStyle w:val="Hyperlink"/>
@@ -261,7 +244,6 @@
           </w:rPr>
           <w:t>hamon.cc</w:t>
         </w:r>
-        <w:proofErr w:type="gramEnd"/>
       </w:hyperlink>
     </w:p>
     <w:p>
@@ -275,7 +257,6 @@
         </w:rPr>
       </w:pPr>
       <w:hyperlink r:id="rId9" w:tooltip="My GitHub profile" w:history="1">
-        <w:proofErr w:type="gramStart"/>
         <w:r>
           <w:rPr>
             <w:rFonts w:ascii="Arial" w:hAnsi="Arial" w:cs="Arial"/>
@@ -284,41 +265,9 @@
             <w:szCs w:val="18"/>
             <w:u w:val="single"/>
           </w:rPr>
-          <w:t>github.com</w:t>
+          <w:t>github.com/andrewhamon</w:t>
         </w:r>
-        <w:proofErr w:type="gramEnd"/>
-        <w:r>
-          <w:rPr>
-            <w:rFonts w:ascii="Arial" w:hAnsi="Arial" w:cs="Arial"/>
-            <w:color w:val="3366FF"/>
-            <w:sz w:val="18"/>
-            <w:szCs w:val="18"/>
-            <w:u w:val="single"/>
-          </w:rPr>
-          <w:t>/</w:t>
-        </w:r>
-        <w:proofErr w:type="spellStart"/>
-        <w:r>
-          <w:rPr>
-            <w:rFonts w:ascii="Arial" w:hAnsi="Arial" w:cs="Arial"/>
-            <w:color w:val="3366FF"/>
-            <w:sz w:val="18"/>
-            <w:szCs w:val="18"/>
-            <w:u w:val="single"/>
-          </w:rPr>
-          <w:t>andrewhamon</w:t>
-        </w:r>
-        <w:proofErr w:type="spellEnd"/>
       </w:hyperlink>
-    </w:p>
-    <w:p>
-      <w:pPr>
-        <w:rPr>
-          <w:rFonts w:ascii="Arial" w:hAnsi="Arial" w:cs="Arial"/>
-          <w:sz w:val="18"/>
-          <w:szCs w:val="18"/>
-        </w:rPr>
-      </w:pPr>
     </w:p>
     <w:p>
       <w:pPr>
@@ -336,6 +285,8 @@
           <w:b/>
           <w:bCs/>
           <w:color w:val="A61C00"/>
+          <w:sz w:val="8"/>
+          <w:szCs w:val="8"/>
         </w:rPr>
       </w:pPr>
       <w:r>
@@ -350,7 +301,30 @@
     </w:p>
     <w:p>
       <w:pPr>
+        <w:rPr>
+          <w:rFonts w:ascii="Arial" w:hAnsi="Arial" w:cs="Arial"/>
+          <w:b/>
+          <w:bCs/>
+          <w:color w:val="A61C00"/>
+          <w:sz w:val="8"/>
+          <w:szCs w:val="8"/>
+        </w:rPr>
+      </w:pPr>
+    </w:p>
+    <w:p>
+      <w:pPr>
         <w:outlineLvl w:val="0"/>
+        <w:rPr>
+          <w:rFonts w:ascii="Arial" w:eastAsia="Times New Roman" w:hAnsi="Arial" w:cs="Arial"/>
+          <w:b/>
+          <w:bCs/>
+          <w:color w:val="000000"/>
+          <w:kern w:val="36"/>
+          <w:sz w:val="8"/>
+          <w:szCs w:val="8"/>
+        </w:rPr>
+      </w:pPr>
+      <w:r>
         <w:rPr>
           <w:rFonts w:ascii="Arial" w:eastAsia="Times New Roman" w:hAnsi="Arial" w:cs="Arial"/>
           <w:b/>
@@ -360,11 +334,9 @@
           <w:sz w:val="20"/>
           <w:szCs w:val="20"/>
         </w:rPr>
-      </w:pPr>
-    </w:p>
-    <w:p>
-      <w:pPr>
-        <w:outlineLvl w:val="0"/>
+        <w:t>Lab Technician and Intern, NOVA</w:t>
+      </w:r>
+      <w:r>
         <w:rPr>
           <w:rFonts w:ascii="Arial" w:eastAsia="Times New Roman" w:hAnsi="Arial" w:cs="Arial"/>
           <w:b/>
@@ -374,8 +346,319 @@
           <w:sz w:val="20"/>
           <w:szCs w:val="20"/>
         </w:rPr>
-      </w:pPr>
-      <w:r>
+        <w:t xml:space="preserve"> Engineering and Environmental</w:t>
+      </w:r>
+    </w:p>
+    <w:p>
+      <w:pPr>
+        <w:outlineLvl w:val="0"/>
+        <w:rPr>
+          <w:rFonts w:ascii="Arial" w:eastAsia="Times New Roman" w:hAnsi="Arial" w:cs="Arial"/>
+          <w:b/>
+          <w:bCs/>
+          <w:color w:val="000000"/>
+          <w:kern w:val="36"/>
+          <w:sz w:val="8"/>
+          <w:szCs w:val="8"/>
+        </w:rPr>
+      </w:pPr>
+    </w:p>
+    <w:p>
+      <w:pPr>
+        <w:outlineLvl w:val="0"/>
+        <w:rPr>
+          <w:rFonts w:ascii="Arial" w:eastAsia="Times New Roman" w:hAnsi="Arial" w:cs="Arial"/>
+          <w:color w:val="666666"/>
+          <w:sz w:val="8"/>
+          <w:szCs w:val="8"/>
+        </w:rPr>
+      </w:pPr>
+      <w:r>
+        <w:rPr>
+          <w:rFonts w:ascii="Arial" w:eastAsia="Times New Roman" w:hAnsi="Arial" w:cs="Arial"/>
+          <w:color w:val="666666"/>
+          <w:sz w:val="18"/>
+          <w:szCs w:val="18"/>
+        </w:rPr>
+        <w:t>Panama City Be</w:t>
+      </w:r>
+      <w:r>
+        <w:rPr>
+          <w:rFonts w:ascii="Arial" w:eastAsia="Times New Roman" w:hAnsi="Arial" w:cs="Arial"/>
+          <w:color w:val="666666"/>
+          <w:sz w:val="18"/>
+          <w:szCs w:val="18"/>
+        </w:rPr>
+        <w:t>ach, Florida — Summer Break 2014</w:t>
+      </w:r>
+    </w:p>
+    <w:p>
+      <w:pPr>
+        <w:outlineLvl w:val="0"/>
+        <w:rPr>
+          <w:rFonts w:ascii="Arial" w:eastAsia="Times New Roman" w:hAnsi="Arial" w:cs="Arial"/>
+          <w:color w:val="666666"/>
+          <w:sz w:val="8"/>
+          <w:szCs w:val="8"/>
+        </w:rPr>
+      </w:pPr>
+    </w:p>
+    <w:p>
+      <w:pPr>
+        <w:numPr>
+          <w:ilvl w:val="0"/>
+          <w:numId w:val="1"/>
+        </w:numPr>
+        <w:ind w:left="360" w:hanging="180"/>
+        <w:textAlignment w:val="baseline"/>
+        <w:rPr>
+          <w:rFonts w:ascii="Arial" w:hAnsi="Arial" w:cs="Arial"/>
+          <w:color w:val="666666"/>
+          <w:sz w:val="18"/>
+          <w:szCs w:val="18"/>
+        </w:rPr>
+      </w:pPr>
+      <w:r>
+        <w:rPr>
+          <w:rFonts w:ascii="Arial" w:hAnsi="Arial" w:cs="Arial"/>
+          <w:color w:val="666666"/>
+          <w:sz w:val="18"/>
+          <w:szCs w:val="18"/>
+        </w:rPr>
+        <w:t>Perf</w:t>
+      </w:r>
+      <w:r>
+        <w:rPr>
+          <w:rFonts w:ascii="Arial" w:hAnsi="Arial" w:cs="Arial"/>
+          <w:color w:val="666666"/>
+          <w:sz w:val="18"/>
+          <w:szCs w:val="18"/>
+        </w:rPr>
+        <w:t xml:space="preserve">orm laboratory tests including standard and modified proctor, </w:t>
+      </w:r>
+      <w:r>
+        <w:rPr>
+          <w:rFonts w:ascii="Arial" w:hAnsi="Arial" w:cs="Arial"/>
+          <w:color w:val="666666"/>
+          <w:sz w:val="18"/>
+          <w:szCs w:val="18"/>
+        </w:rPr>
+        <w:t>lime rock</w:t>
+      </w:r>
+      <w:r>
+        <w:rPr>
+          <w:rFonts w:ascii="Arial" w:hAnsi="Arial" w:cs="Arial"/>
+          <w:color w:val="666666"/>
+          <w:sz w:val="18"/>
+          <w:szCs w:val="18"/>
+        </w:rPr>
+        <w:t xml:space="preserve"> bearing ratio determination, sieve analysis and 200 wash, resistivity, chloride and s</w:t>
+      </w:r>
+      <w:r>
+        <w:rPr>
+          <w:rFonts w:ascii="Arial" w:hAnsi="Arial" w:cs="Arial"/>
+          <w:color w:val="666666"/>
+          <w:sz w:val="18"/>
+          <w:szCs w:val="18"/>
+        </w:rPr>
+        <w:t>ulfate content, natural moisture, organic content,</w:t>
+      </w:r>
+      <w:r>
+        <w:rPr>
+          <w:rFonts w:ascii="Arial" w:hAnsi="Arial" w:cs="Arial"/>
+          <w:color w:val="666666"/>
+          <w:sz w:val="18"/>
+          <w:szCs w:val="18"/>
+        </w:rPr>
+        <w:t xml:space="preserve"> and</w:t>
+      </w:r>
+      <w:r>
+        <w:rPr>
+          <w:rFonts w:ascii="Arial" w:hAnsi="Arial" w:cs="Arial"/>
+          <w:color w:val="666666"/>
+          <w:sz w:val="18"/>
+          <w:szCs w:val="18"/>
+        </w:rPr>
+        <w:t xml:space="preserve"> concrete comp</w:t>
+      </w:r>
+      <w:r>
+        <w:rPr>
+          <w:rFonts w:ascii="Arial" w:hAnsi="Arial" w:cs="Arial"/>
+          <w:color w:val="666666"/>
+          <w:sz w:val="18"/>
+          <w:szCs w:val="18"/>
+        </w:rPr>
+        <w:t>ressive strength determination</w:t>
+      </w:r>
+      <w:r>
+        <w:rPr>
+          <w:rFonts w:ascii="Arial" w:hAnsi="Arial" w:cs="Arial"/>
+          <w:color w:val="666666"/>
+          <w:sz w:val="18"/>
+          <w:szCs w:val="18"/>
+        </w:rPr>
+        <w:t xml:space="preserve"> according to ASHTO and FM standards.</w:t>
+      </w:r>
+    </w:p>
+    <w:p>
+      <w:pPr>
+        <w:numPr>
+          <w:ilvl w:val="0"/>
+          <w:numId w:val="1"/>
+        </w:numPr>
+        <w:ind w:left="360" w:hanging="180"/>
+        <w:textAlignment w:val="baseline"/>
+        <w:rPr>
+          <w:rFonts w:ascii="Arial" w:hAnsi="Arial" w:cs="Arial"/>
+          <w:color w:val="666666"/>
+          <w:sz w:val="18"/>
+          <w:szCs w:val="18"/>
+        </w:rPr>
+      </w:pPr>
+      <w:r>
+        <w:rPr>
+          <w:rFonts w:ascii="Arial" w:hAnsi="Arial" w:cs="Arial"/>
+          <w:color w:val="666666"/>
+          <w:sz w:val="18"/>
+          <w:szCs w:val="18"/>
+        </w:rPr>
+        <w:t>Observed and assisted in field</w:t>
+      </w:r>
+      <w:r>
+        <w:rPr>
+          <w:rFonts w:ascii="Arial" w:hAnsi="Arial" w:cs="Arial"/>
+          <w:color w:val="666666"/>
+          <w:sz w:val="18"/>
+          <w:szCs w:val="18"/>
+        </w:rPr>
+        <w:t xml:space="preserve">work, including asphalt coring, hand augers, and collecting soil samples for </w:t>
+      </w:r>
+      <w:r>
+        <w:rPr>
+          <w:rFonts w:ascii="Arial" w:hAnsi="Arial" w:cs="Arial"/>
+          <w:color w:val="666666"/>
+          <w:sz w:val="18"/>
+          <w:szCs w:val="18"/>
+        </w:rPr>
+        <w:t>testing</w:t>
+      </w:r>
+      <w:r>
+        <w:rPr>
+          <w:rFonts w:ascii="Arial" w:hAnsi="Arial" w:cs="Arial"/>
+          <w:color w:val="666666"/>
+          <w:sz w:val="18"/>
+          <w:szCs w:val="18"/>
+        </w:rPr>
+        <w:t xml:space="preserve"> and classification</w:t>
+      </w:r>
+    </w:p>
+    <w:p>
+      <w:pPr>
+        <w:numPr>
+          <w:ilvl w:val="0"/>
+          <w:numId w:val="1"/>
+        </w:numPr>
+        <w:ind w:left="360" w:hanging="180"/>
+        <w:textAlignment w:val="baseline"/>
+        <w:rPr>
+          <w:rFonts w:ascii="Arial" w:hAnsi="Arial" w:cs="Arial"/>
+          <w:color w:val="666666"/>
+          <w:sz w:val="18"/>
+          <w:szCs w:val="18"/>
+        </w:rPr>
+      </w:pPr>
+      <w:r>
+        <w:rPr>
+          <w:rFonts w:ascii="Arial" w:hAnsi="Arial" w:cs="Arial"/>
+          <w:color w:val="666666"/>
+          <w:sz w:val="18"/>
+          <w:szCs w:val="18"/>
+        </w:rPr>
+        <w:t xml:space="preserve">Drove company </w:t>
+      </w:r>
+      <w:r>
+        <w:rPr>
+          <w:rFonts w:ascii="Arial" w:hAnsi="Arial" w:cs="Arial"/>
+          <w:color w:val="666666"/>
+          <w:sz w:val="18"/>
+          <w:szCs w:val="18"/>
+        </w:rPr>
+        <w:t>truck frequently to Pensacola and</w:t>
+      </w:r>
+      <w:r>
+        <w:rPr>
+          <w:rFonts w:ascii="Arial" w:hAnsi="Arial" w:cs="Arial"/>
+          <w:color w:val="666666"/>
+          <w:sz w:val="18"/>
+          <w:szCs w:val="18"/>
+        </w:rPr>
+        <w:t xml:space="preserve"> Tallahassee to p</w:t>
+      </w:r>
+      <w:r>
+        <w:rPr>
+          <w:rFonts w:ascii="Arial" w:hAnsi="Arial" w:cs="Arial"/>
+          <w:color w:val="666666"/>
+          <w:sz w:val="18"/>
+          <w:szCs w:val="18"/>
+        </w:rPr>
+        <w:t>ick up soil or concrete samples</w:t>
+      </w:r>
+    </w:p>
+    <w:p>
+      <w:pPr>
+        <w:numPr>
+          <w:ilvl w:val="0"/>
+          <w:numId w:val="1"/>
+        </w:numPr>
+        <w:ind w:left="360" w:hanging="180"/>
+        <w:textAlignment w:val="baseline"/>
+        <w:rPr>
+          <w:rFonts w:ascii="Arial" w:hAnsi="Arial" w:cs="Arial"/>
+          <w:color w:val="666666"/>
+          <w:sz w:val="18"/>
+          <w:szCs w:val="18"/>
+        </w:rPr>
+      </w:pPr>
+      <w:r>
+        <w:rPr>
+          <w:rFonts w:ascii="Arial" w:hAnsi="Arial" w:cs="Arial"/>
+          <w:color w:val="666666"/>
+          <w:sz w:val="18"/>
+          <w:szCs w:val="18"/>
+        </w:rPr>
+        <w:t xml:space="preserve">Assisted with </w:t>
+      </w:r>
+      <w:r>
+        <w:rPr>
+          <w:rFonts w:ascii="Arial" w:hAnsi="Arial" w:cs="Arial"/>
+          <w:color w:val="666666"/>
+          <w:sz w:val="18"/>
+          <w:szCs w:val="18"/>
+        </w:rPr>
+        <w:t>handling</w:t>
+      </w:r>
+      <w:r>
+        <w:rPr>
+          <w:rFonts w:ascii="Arial" w:hAnsi="Arial" w:cs="Arial"/>
+          <w:color w:val="666666"/>
+          <w:sz w:val="18"/>
+          <w:szCs w:val="18"/>
+        </w:rPr>
+        <w:t xml:space="preserve"> of </w:t>
+      </w:r>
+      <w:r>
+        <w:rPr>
+          <w:rFonts w:ascii="Arial" w:hAnsi="Arial" w:cs="Arial"/>
+          <w:color w:val="666666"/>
+          <w:sz w:val="18"/>
+          <w:szCs w:val="18"/>
+        </w:rPr>
+        <w:t>calibration paperwork</w:t>
+      </w:r>
+    </w:p>
+    <w:p>
+      <w:pPr>
+        <w:outlineLvl w:val="0"/>
         <w:rPr>
           <w:rFonts w:ascii="Arial" w:eastAsia="Times New Roman" w:hAnsi="Arial" w:cs="Arial"/>
           <w:b/>
@@ -385,8 +668,20 @@
           <w:sz w:val="20"/>
           <w:szCs w:val="20"/>
         </w:rPr>
-        <w:t>Lab Technician and Intern, NOVA</w:t>
-      </w:r>
+      </w:pPr>
+    </w:p>
+    <w:p>
+      <w:pPr>
+        <w:outlineLvl w:val="0"/>
+        <w:rPr>
+          <w:rFonts w:ascii="Arial" w:eastAsia="Times New Roman" w:hAnsi="Arial" w:cs="Arial"/>
+          <w:b/>
+          <w:bCs/>
+          <w:kern w:val="36"/>
+          <w:sz w:val="8"/>
+          <w:szCs w:val="8"/>
+        </w:rPr>
+      </w:pPr>
       <w:r>
         <w:rPr>
           <w:rFonts w:ascii="Arial" w:eastAsia="Times New Roman" w:hAnsi="Arial" w:cs="Arial"/>
@@ -397,7 +692,7 @@
           <w:sz w:val="20"/>
           <w:szCs w:val="20"/>
         </w:rPr>
-        <w:t xml:space="preserve"> Engineering and Environmental</w:t>
+        <w:t>Pool Monitor, Treasure Island Beach Resort and Condominium</w:t>
       </w:r>
     </w:p>
     <w:p>
@@ -408,8 +703,8 @@
           <w:b/>
           <w:bCs/>
           <w:kern w:val="36"/>
-          <w:sz w:val="18"/>
-          <w:szCs w:val="18"/>
+          <w:sz w:val="8"/>
+          <w:szCs w:val="8"/>
         </w:rPr>
       </w:pPr>
     </w:p>
@@ -419,27 +714,18 @@
         <w:rPr>
           <w:rFonts w:ascii="Arial" w:eastAsia="Times New Roman" w:hAnsi="Arial" w:cs="Arial"/>
           <w:color w:val="666666"/>
-          <w:sz w:val="18"/>
-          <w:szCs w:val="18"/>
-        </w:rPr>
-      </w:pPr>
-      <w:r>
-        <w:rPr>
-          <w:rFonts w:ascii="Arial" w:eastAsia="Times New Roman" w:hAnsi="Arial" w:cs="Arial"/>
-          <w:color w:val="666666"/>
-          <w:sz w:val="18"/>
-          <w:szCs w:val="18"/>
-        </w:rPr>
-        <w:t>Panama City Be</w:t>
-      </w:r>
-      <w:r>
-        <w:rPr>
-          <w:rFonts w:ascii="Arial" w:eastAsia="Times New Roman" w:hAnsi="Arial" w:cs="Arial"/>
-          <w:color w:val="666666"/>
-          <w:sz w:val="18"/>
-          <w:szCs w:val="18"/>
-        </w:rPr>
-        <w:t>ach, Florida — Summer Break 2014</w:t>
+          <w:sz w:val="8"/>
+          <w:szCs w:val="8"/>
+        </w:rPr>
+      </w:pPr>
+      <w:r>
+        <w:rPr>
+          <w:rFonts w:ascii="Arial" w:eastAsia="Times New Roman" w:hAnsi="Arial" w:cs="Arial"/>
+          <w:color w:val="666666"/>
+          <w:sz w:val="18"/>
+          <w:szCs w:val="18"/>
+        </w:rPr>
+        <w:t>Panama City Beach, Florida — Summer Break 2013</w:t>
       </w:r>
     </w:p>
     <w:p>
@@ -447,11 +733,9 @@
         <w:outlineLvl w:val="0"/>
         <w:rPr>
           <w:rFonts w:ascii="Arial" w:eastAsia="Times New Roman" w:hAnsi="Arial" w:cs="Arial"/>
-          <w:b/>
-          <w:bCs/>
-          <w:kern w:val="36"/>
-          <w:sz w:val="18"/>
-          <w:szCs w:val="18"/>
+          <w:color w:val="666666"/>
+          <w:sz w:val="8"/>
+          <w:szCs w:val="8"/>
         </w:rPr>
       </w:pPr>
     </w:p>
@@ -477,79 +761,7 @@
           <w:sz w:val="18"/>
           <w:szCs w:val="18"/>
         </w:rPr>
-        <w:t>Perf</w:t>
-      </w:r>
-      <w:r>
-        <w:rPr>
-          <w:rFonts w:ascii="Arial" w:hAnsi="Arial" w:cs="Arial"/>
-          <w:color w:val="666666"/>
-          <w:sz w:val="18"/>
-          <w:szCs w:val="18"/>
-        </w:rPr>
-        <w:t xml:space="preserve">orm laboratory tests including standard and modified proctor, </w:t>
-      </w:r>
-      <w:r>
-        <w:rPr>
-          <w:rFonts w:ascii="Arial" w:hAnsi="Arial" w:cs="Arial"/>
-          <w:color w:val="666666"/>
-          <w:sz w:val="18"/>
-          <w:szCs w:val="18"/>
-        </w:rPr>
-        <w:t>lime rock</w:t>
-      </w:r>
-      <w:r>
-        <w:rPr>
-          <w:rFonts w:ascii="Arial" w:hAnsi="Arial" w:cs="Arial"/>
-          <w:color w:val="666666"/>
-          <w:sz w:val="18"/>
-          <w:szCs w:val="18"/>
-        </w:rPr>
-        <w:t xml:space="preserve"> bearing ratio determination, sieve analysis and 200 wash, resistivity, chloride and s</w:t>
-      </w:r>
-      <w:r>
-        <w:rPr>
-          <w:rFonts w:ascii="Arial" w:hAnsi="Arial" w:cs="Arial"/>
-          <w:color w:val="666666"/>
-          <w:sz w:val="18"/>
-          <w:szCs w:val="18"/>
-        </w:rPr>
-        <w:t>ulfate content, natural moisture, organic content,</w:t>
-      </w:r>
-      <w:r>
-        <w:rPr>
-          <w:rFonts w:ascii="Arial" w:hAnsi="Arial" w:cs="Arial"/>
-          <w:color w:val="666666"/>
-          <w:sz w:val="18"/>
-          <w:szCs w:val="18"/>
-        </w:rPr>
-        <w:t xml:space="preserve"> and</w:t>
-      </w:r>
-      <w:r>
-        <w:rPr>
-          <w:rFonts w:ascii="Arial" w:hAnsi="Arial" w:cs="Arial"/>
-          <w:color w:val="666666"/>
-          <w:sz w:val="18"/>
-          <w:szCs w:val="18"/>
-        </w:rPr>
-        <w:t xml:space="preserve"> concrete comp</w:t>
-      </w:r>
-      <w:r>
-        <w:rPr>
-          <w:rFonts w:ascii="Arial" w:hAnsi="Arial" w:cs="Arial"/>
-          <w:color w:val="666666"/>
-          <w:sz w:val="18"/>
-          <w:szCs w:val="18"/>
-        </w:rPr>
-        <w:t>ressive strength determination</w:t>
-      </w:r>
-      <w:r>
-        <w:rPr>
-          <w:rFonts w:ascii="Arial" w:hAnsi="Arial" w:cs="Arial"/>
-          <w:color w:val="666666"/>
-          <w:sz w:val="18"/>
-          <w:szCs w:val="18"/>
-        </w:rPr>
-        <w:t xml:space="preserve"> according to ASHTO and FM standards.</w:t>
+        <w:t>Enforce pool rules</w:t>
       </w:r>
     </w:p>
     <w:p>
@@ -574,16 +786,7 @@
           <w:sz w:val="18"/>
           <w:szCs w:val="18"/>
         </w:rPr>
-        <w:t>Observed and assisted in field</w:t>
-      </w:r>
-      <w:r>
-        <w:rPr>
-          <w:rFonts w:ascii="Arial" w:hAnsi="Arial" w:cs="Arial"/>
-          <w:color w:val="666666"/>
-          <w:sz w:val="18"/>
-          <w:szCs w:val="18"/>
-        </w:rPr>
-        <w:t>work, including asphalt coring, hand augers, and collecting soil samples for testing.</w:t>
+        <w:t>Keep pool area clean, orderly, and safe</w:t>
       </w:r>
     </w:p>
     <w:p>
@@ -608,7 +811,7 @@
           <w:sz w:val="18"/>
           <w:szCs w:val="18"/>
         </w:rPr>
-        <w:t>Drove company truck frequently to Pensacola or Tallahassee to pick up soil or concrete samples for testing.</w:t>
+        <w:t>Provide friendly and enthusiastic customer service to guests</w:t>
       </w:r>
     </w:p>
     <w:p>
@@ -633,39 +836,33 @@
           <w:sz w:val="18"/>
           <w:szCs w:val="18"/>
         </w:rPr>
-        <w:t xml:space="preserve">Assisted with </w:t>
-      </w:r>
-      <w:r>
-        <w:rPr>
-          <w:rFonts w:ascii="Arial" w:hAnsi="Arial" w:cs="Arial"/>
-          <w:color w:val="666666"/>
-          <w:sz w:val="18"/>
-          <w:szCs w:val="18"/>
-        </w:rPr>
-        <w:t>handling</w:t>
-      </w:r>
-      <w:r>
-        <w:rPr>
-          <w:rFonts w:ascii="Arial" w:hAnsi="Arial" w:cs="Arial"/>
-          <w:color w:val="666666"/>
-          <w:sz w:val="18"/>
-          <w:szCs w:val="18"/>
-        </w:rPr>
-        <w:t xml:space="preserve"> of </w:t>
-      </w:r>
-      <w:r>
-        <w:rPr>
-          <w:rFonts w:ascii="Arial" w:hAnsi="Arial" w:cs="Arial"/>
-          <w:color w:val="666666"/>
-          <w:sz w:val="18"/>
-          <w:szCs w:val="18"/>
-        </w:rPr>
-        <w:t>calibration paperwork</w:t>
-      </w:r>
+        <w:t>Assist maintenance staff with miscellaneous jobs</w:t>
+      </w:r>
+    </w:p>
+    <w:p>
+      <w:pPr>
+        <w:textAlignment w:val="baseline"/>
+        <w:rPr>
+          <w:rFonts w:ascii="Arial" w:hAnsi="Arial" w:cs="Arial"/>
+          <w:color w:val="666666"/>
+          <w:sz w:val="18"/>
+          <w:szCs w:val="18"/>
+        </w:rPr>
+      </w:pPr>
     </w:p>
     <w:p>
       <w:pPr>
         <w:outlineLvl w:val="0"/>
+        <w:rPr>
+          <w:rFonts w:ascii="Arial" w:eastAsia="Times New Roman" w:hAnsi="Arial" w:cs="Arial"/>
+          <w:b/>
+          <w:bCs/>
+          <w:kern w:val="36"/>
+          <w:sz w:val="8"/>
+          <w:szCs w:val="8"/>
+        </w:rPr>
+      </w:pPr>
+      <w:r>
         <w:rPr>
           <w:rFonts w:ascii="Arial" w:eastAsia="Times New Roman" w:hAnsi="Arial" w:cs="Arial"/>
           <w:b/>
@@ -675,7 +872,8 @@
           <w:sz w:val="20"/>
           <w:szCs w:val="20"/>
         </w:rPr>
-      </w:pPr>
+        <w:t>Stock Replenishment, Hollister</w:t>
+      </w:r>
     </w:p>
     <w:p>
       <w:pPr>
@@ -685,8 +883,203 @@
           <w:b/>
           <w:bCs/>
           <w:kern w:val="36"/>
-          <w:sz w:val="48"/>
-          <w:szCs w:val="48"/>
+          <w:sz w:val="8"/>
+          <w:szCs w:val="8"/>
+        </w:rPr>
+      </w:pPr>
+    </w:p>
+    <w:p>
+      <w:pPr>
+        <w:outlineLvl w:val="0"/>
+        <w:rPr>
+          <w:rFonts w:ascii="Arial" w:eastAsia="Times New Roman" w:hAnsi="Arial" w:cs="Arial"/>
+          <w:color w:val="666666"/>
+          <w:sz w:val="8"/>
+          <w:szCs w:val="8"/>
+        </w:rPr>
+      </w:pPr>
+      <w:r>
+        <w:rPr>
+          <w:rFonts w:ascii="Arial" w:eastAsia="Times New Roman" w:hAnsi="Arial" w:cs="Arial"/>
+          <w:color w:val="666666"/>
+          <w:sz w:val="18"/>
+          <w:szCs w:val="18"/>
+        </w:rPr>
+        <w:t xml:space="preserve">Panama City Beach, Florida — Summer 2012 - </w:t>
+      </w:r>
+      <w:proofErr w:type="gramStart"/>
+      <w:r>
+        <w:rPr>
+          <w:rFonts w:ascii="Arial" w:eastAsia="Times New Roman" w:hAnsi="Arial" w:cs="Arial"/>
+          <w:color w:val="666666"/>
+          <w:sz w:val="18"/>
+          <w:szCs w:val="18"/>
+        </w:rPr>
+        <w:t>Spring</w:t>
+      </w:r>
+      <w:proofErr w:type="gramEnd"/>
+      <w:r>
+        <w:rPr>
+          <w:rFonts w:ascii="Arial" w:eastAsia="Times New Roman" w:hAnsi="Arial" w:cs="Arial"/>
+          <w:color w:val="666666"/>
+          <w:sz w:val="18"/>
+          <w:szCs w:val="18"/>
+        </w:rPr>
+        <w:t xml:space="preserve"> 2013</w:t>
+      </w:r>
+    </w:p>
+    <w:p>
+      <w:pPr>
+        <w:outlineLvl w:val="0"/>
+        <w:rPr>
+          <w:rFonts w:ascii="Arial" w:eastAsia="Times New Roman" w:hAnsi="Arial" w:cs="Arial"/>
+          <w:color w:val="666666"/>
+          <w:sz w:val="8"/>
+          <w:szCs w:val="8"/>
+        </w:rPr>
+      </w:pPr>
+    </w:p>
+    <w:p>
+      <w:pPr>
+        <w:numPr>
+          <w:ilvl w:val="0"/>
+          <w:numId w:val="2"/>
+        </w:numPr>
+        <w:ind w:left="360" w:hanging="180"/>
+        <w:textAlignment w:val="baseline"/>
+        <w:rPr>
+          <w:rFonts w:ascii="Arial" w:hAnsi="Arial" w:cs="Arial"/>
+          <w:color w:val="666666"/>
+          <w:sz w:val="18"/>
+          <w:szCs w:val="18"/>
+        </w:rPr>
+      </w:pPr>
+      <w:r>
+        <w:rPr>
+          <w:rFonts w:ascii="Arial" w:hAnsi="Arial" w:cs="Arial"/>
+          <w:color w:val="666666"/>
+          <w:sz w:val="18"/>
+          <w:szCs w:val="18"/>
+        </w:rPr>
+        <w:t>Audit and replenish sales floor stock</w:t>
+      </w:r>
+    </w:p>
+    <w:p>
+      <w:pPr>
+        <w:numPr>
+          <w:ilvl w:val="0"/>
+          <w:numId w:val="2"/>
+        </w:numPr>
+        <w:ind w:left="360" w:hanging="180"/>
+        <w:textAlignment w:val="baseline"/>
+        <w:rPr>
+          <w:rFonts w:ascii="Arial" w:hAnsi="Arial" w:cs="Arial"/>
+          <w:color w:val="666666"/>
+          <w:sz w:val="18"/>
+          <w:szCs w:val="18"/>
+        </w:rPr>
+      </w:pPr>
+      <w:r>
+        <w:rPr>
+          <w:rFonts w:ascii="Arial" w:hAnsi="Arial" w:cs="Arial"/>
+          <w:color w:val="666666"/>
+          <w:sz w:val="18"/>
+          <w:szCs w:val="18"/>
+        </w:rPr>
+        <w:t>Maintain an organized and efficient stock room</w:t>
+      </w:r>
+    </w:p>
+    <w:p>
+      <w:pPr>
+        <w:numPr>
+          <w:ilvl w:val="0"/>
+          <w:numId w:val="2"/>
+        </w:numPr>
+        <w:ind w:left="360" w:hanging="180"/>
+        <w:textAlignment w:val="baseline"/>
+        <w:rPr>
+          <w:rFonts w:ascii="Arial" w:hAnsi="Arial" w:cs="Arial"/>
+          <w:color w:val="666666"/>
+          <w:sz w:val="18"/>
+          <w:szCs w:val="18"/>
+        </w:rPr>
+      </w:pPr>
+      <w:r>
+        <w:rPr>
+          <w:rFonts w:ascii="Arial" w:hAnsi="Arial" w:cs="Arial"/>
+          <w:color w:val="666666"/>
+          <w:sz w:val="18"/>
+          <w:szCs w:val="18"/>
+        </w:rPr>
+        <w:t>Prep sales floor for floor</w:t>
+      </w:r>
+      <w:r>
+        <w:rPr>
+          <w:rFonts w:ascii="Arial" w:hAnsi="Arial" w:cs="Arial"/>
+          <w:color w:val="666666"/>
+          <w:sz w:val="18"/>
+          <w:szCs w:val="18"/>
+        </w:rPr>
+        <w:t>-</w:t>
+      </w:r>
+      <w:r>
+        <w:rPr>
+          <w:rFonts w:ascii="Arial" w:hAnsi="Arial" w:cs="Arial"/>
+          <w:color w:val="666666"/>
+          <w:sz w:val="18"/>
+          <w:szCs w:val="18"/>
+        </w:rPr>
+        <w:t>set changes</w:t>
+      </w:r>
+    </w:p>
+    <w:p>
+      <w:pPr>
+        <w:numPr>
+          <w:ilvl w:val="0"/>
+          <w:numId w:val="2"/>
+        </w:numPr>
+        <w:ind w:left="360" w:hanging="180"/>
+        <w:textAlignment w:val="baseline"/>
+        <w:rPr>
+          <w:rFonts w:ascii="Arial" w:hAnsi="Arial" w:cs="Arial"/>
+          <w:color w:val="666666"/>
+          <w:sz w:val="18"/>
+          <w:szCs w:val="18"/>
+        </w:rPr>
+      </w:pPr>
+      <w:r>
+        <w:rPr>
+          <w:rFonts w:ascii="Arial" w:hAnsi="Arial" w:cs="Arial"/>
+          <w:color w:val="666666"/>
+          <w:sz w:val="18"/>
+          <w:szCs w:val="18"/>
+        </w:rPr>
+        <w:t>Audit and update sales floor marketing</w:t>
+      </w:r>
+    </w:p>
+    <w:p>
+      <w:pPr>
+        <w:textAlignment w:val="baseline"/>
+        <w:rPr>
+          <w:rFonts w:ascii="Arial" w:hAnsi="Arial" w:cs="Arial"/>
+          <w:color w:val="666666"/>
+          <w:sz w:val="18"/>
+          <w:szCs w:val="18"/>
+        </w:rPr>
+      </w:pPr>
+      <w:bookmarkStart w:id="0" w:name="_GoBack"/>
+      <w:bookmarkEnd w:id="0"/>
+    </w:p>
+    <w:p>
+      <w:pPr>
+        <w:outlineLvl w:val="0"/>
+        <w:rPr>
+          <w:rFonts w:ascii="Arial" w:eastAsia="Times New Roman" w:hAnsi="Arial" w:cs="Arial"/>
+          <w:b/>
+          <w:bCs/>
+          <w:kern w:val="36"/>
+          <w:sz w:val="8"/>
+          <w:szCs w:val="8"/>
         </w:rPr>
       </w:pPr>
       <w:r>
@@ -699,7 +1092,7 @@
           <w:sz w:val="20"/>
           <w:szCs w:val="20"/>
         </w:rPr>
-        <w:t>Pool Monitor, Treasure Island Beach Resort and Condominium</w:t>
+        <w:t>Dishwasher, Genghis Grill</w:t>
       </w:r>
     </w:p>
     <w:p>
@@ -710,8 +1103,8 @@
           <w:b/>
           <w:bCs/>
           <w:kern w:val="36"/>
-          <w:sz w:val="18"/>
-          <w:szCs w:val="18"/>
+          <w:sz w:val="8"/>
+          <w:szCs w:val="8"/>
         </w:rPr>
       </w:pPr>
     </w:p>
@@ -721,18 +1114,54 @@
         <w:rPr>
           <w:rFonts w:ascii="Arial" w:eastAsia="Times New Roman" w:hAnsi="Arial" w:cs="Arial"/>
           <w:color w:val="666666"/>
-          <w:sz w:val="18"/>
-          <w:szCs w:val="18"/>
-        </w:rPr>
-      </w:pPr>
-      <w:r>
-        <w:rPr>
-          <w:rFonts w:ascii="Arial" w:eastAsia="Times New Roman" w:hAnsi="Arial" w:cs="Arial"/>
-          <w:color w:val="666666"/>
-          <w:sz w:val="18"/>
-          <w:szCs w:val="18"/>
-        </w:rPr>
-        <w:t>Panama City Beach, Florida — Summer Break 2013</w:t>
+          <w:sz w:val="8"/>
+          <w:szCs w:val="8"/>
+        </w:rPr>
+      </w:pPr>
+      <w:r>
+        <w:rPr>
+          <w:rFonts w:ascii="Arial" w:eastAsia="Times New Roman" w:hAnsi="Arial" w:cs="Arial"/>
+          <w:color w:val="666666"/>
+          <w:sz w:val="18"/>
+          <w:szCs w:val="18"/>
+        </w:rPr>
+        <w:t>Pan</w:t>
+      </w:r>
+      <w:r>
+        <w:rPr>
+          <w:rFonts w:ascii="Arial" w:eastAsia="Times New Roman" w:hAnsi="Arial" w:cs="Arial"/>
+          <w:color w:val="666666"/>
+          <w:sz w:val="18"/>
+          <w:szCs w:val="18"/>
+        </w:rPr>
+        <w:t>ama City, Florida — Summer</w:t>
+      </w:r>
+      <w:r>
+        <w:rPr>
+          <w:rFonts w:ascii="Arial" w:eastAsia="Times New Roman" w:hAnsi="Arial" w:cs="Arial"/>
+          <w:color w:val="666666"/>
+          <w:sz w:val="18"/>
+          <w:szCs w:val="18"/>
+        </w:rPr>
+        <w:t xml:space="preserve"> </w:t>
+      </w:r>
+      <w:r>
+        <w:rPr>
+          <w:rFonts w:ascii="Arial" w:eastAsia="Times New Roman" w:hAnsi="Arial" w:cs="Arial"/>
+          <w:color w:val="666666"/>
+          <w:sz w:val="18"/>
+          <w:szCs w:val="18"/>
+        </w:rPr>
+        <w:t xml:space="preserve">Break </w:t>
+      </w:r>
+      <w:r>
+        <w:rPr>
+          <w:rFonts w:ascii="Arial" w:eastAsia="Times New Roman" w:hAnsi="Arial" w:cs="Arial"/>
+          <w:color w:val="666666"/>
+          <w:sz w:val="18"/>
+          <w:szCs w:val="18"/>
+        </w:rPr>
+        <w:t>2012</w:t>
       </w:r>
     </w:p>
     <w:p>
@@ -740,409 +1169,9 @@
         <w:outlineLvl w:val="0"/>
         <w:rPr>
           <w:rFonts w:ascii="Arial" w:eastAsia="Times New Roman" w:hAnsi="Arial" w:cs="Arial"/>
-          <w:b/>
-          <w:bCs/>
-          <w:kern w:val="36"/>
-          <w:sz w:val="18"/>
-          <w:szCs w:val="18"/>
-        </w:rPr>
-      </w:pPr>
-    </w:p>
-    <w:p>
-      <w:pPr>
-        <w:numPr>
-          <w:ilvl w:val="0"/>
-          <w:numId w:val="1"/>
-        </w:numPr>
-        <w:ind w:left="360" w:hanging="180"/>
-        <w:textAlignment w:val="baseline"/>
-        <w:rPr>
-          <w:rFonts w:ascii="Arial" w:hAnsi="Arial" w:cs="Arial"/>
-          <w:color w:val="666666"/>
-          <w:sz w:val="18"/>
-          <w:szCs w:val="18"/>
-        </w:rPr>
-      </w:pPr>
-      <w:r>
-        <w:rPr>
-          <w:rFonts w:ascii="Arial" w:hAnsi="Arial" w:cs="Arial"/>
-          <w:color w:val="666666"/>
-          <w:sz w:val="18"/>
-          <w:szCs w:val="18"/>
-        </w:rPr>
-        <w:t>Enforce pool rules</w:t>
-      </w:r>
-    </w:p>
-    <w:p>
-      <w:pPr>
-        <w:numPr>
-          <w:ilvl w:val="0"/>
-          <w:numId w:val="1"/>
-        </w:numPr>
-        <w:ind w:left="360" w:hanging="180"/>
-        <w:textAlignment w:val="baseline"/>
-        <w:rPr>
-          <w:rFonts w:ascii="Arial" w:hAnsi="Arial" w:cs="Arial"/>
-          <w:color w:val="666666"/>
-          <w:sz w:val="18"/>
-          <w:szCs w:val="18"/>
-        </w:rPr>
-      </w:pPr>
-      <w:r>
-        <w:rPr>
-          <w:rFonts w:ascii="Arial" w:hAnsi="Arial" w:cs="Arial"/>
-          <w:color w:val="666666"/>
-          <w:sz w:val="18"/>
-          <w:szCs w:val="18"/>
-        </w:rPr>
-        <w:t>Keep pool area clean, orderly, and safe</w:t>
-      </w:r>
-    </w:p>
-    <w:p>
-      <w:pPr>
-        <w:numPr>
-          <w:ilvl w:val="0"/>
-          <w:numId w:val="1"/>
-        </w:numPr>
-        <w:ind w:left="360" w:hanging="180"/>
-        <w:textAlignment w:val="baseline"/>
-        <w:rPr>
-          <w:rFonts w:ascii="Arial" w:hAnsi="Arial" w:cs="Arial"/>
-          <w:color w:val="666666"/>
-          <w:sz w:val="18"/>
-          <w:szCs w:val="18"/>
-        </w:rPr>
-      </w:pPr>
-      <w:r>
-        <w:rPr>
-          <w:rFonts w:ascii="Arial" w:hAnsi="Arial" w:cs="Arial"/>
-          <w:color w:val="666666"/>
-          <w:sz w:val="18"/>
-          <w:szCs w:val="18"/>
-        </w:rPr>
-        <w:t>Provide friendly and enthusiastic customer service to guests</w:t>
-      </w:r>
-    </w:p>
-    <w:p>
-      <w:pPr>
-        <w:numPr>
-          <w:ilvl w:val="0"/>
-          <w:numId w:val="1"/>
-        </w:numPr>
-        <w:ind w:left="360" w:hanging="180"/>
-        <w:textAlignment w:val="baseline"/>
-        <w:rPr>
-          <w:rFonts w:ascii="Arial" w:hAnsi="Arial" w:cs="Arial"/>
-          <w:color w:val="666666"/>
-          <w:sz w:val="18"/>
-          <w:szCs w:val="18"/>
-        </w:rPr>
-      </w:pPr>
-      <w:r>
-        <w:rPr>
-          <w:rFonts w:ascii="Arial" w:hAnsi="Arial" w:cs="Arial"/>
-          <w:color w:val="666666"/>
-          <w:sz w:val="18"/>
-          <w:szCs w:val="18"/>
-        </w:rPr>
-        <w:t>Assist maintenance staff with miscellaneous jobs</w:t>
-      </w:r>
-    </w:p>
-    <w:p>
-      <w:pPr>
-        <w:textAlignment w:val="baseline"/>
-        <w:rPr>
-          <w:rFonts w:ascii="Arial" w:hAnsi="Arial" w:cs="Arial"/>
-          <w:color w:val="666666"/>
-          <w:sz w:val="18"/>
-          <w:szCs w:val="18"/>
-        </w:rPr>
-      </w:pPr>
-    </w:p>
-    <w:p>
-      <w:pPr>
-        <w:outlineLvl w:val="0"/>
-        <w:rPr>
-          <w:rFonts w:ascii="Arial" w:eastAsia="Times New Roman" w:hAnsi="Arial" w:cs="Arial"/>
-          <w:b/>
-          <w:bCs/>
-          <w:kern w:val="36"/>
-          <w:sz w:val="48"/>
-          <w:szCs w:val="48"/>
-        </w:rPr>
-      </w:pPr>
-      <w:r>
-        <w:rPr>
-          <w:rFonts w:ascii="Arial" w:eastAsia="Times New Roman" w:hAnsi="Arial" w:cs="Arial"/>
-          <w:b/>
-          <w:bCs/>
-          <w:color w:val="000000"/>
-          <w:kern w:val="36"/>
-          <w:sz w:val="20"/>
-          <w:szCs w:val="20"/>
-        </w:rPr>
-        <w:t>Stock Replenishment, Hollister</w:t>
-      </w:r>
-    </w:p>
-    <w:p>
-      <w:pPr>
-        <w:outlineLvl w:val="0"/>
-        <w:rPr>
-          <w:rFonts w:ascii="Arial" w:eastAsia="Times New Roman" w:hAnsi="Arial" w:cs="Arial"/>
-          <w:b/>
-          <w:bCs/>
-          <w:kern w:val="36"/>
-          <w:sz w:val="18"/>
-          <w:szCs w:val="18"/>
-        </w:rPr>
-      </w:pPr>
-    </w:p>
-    <w:p>
-      <w:pPr>
-        <w:outlineLvl w:val="0"/>
-        <w:rPr>
-          <w:rFonts w:ascii="Arial" w:eastAsia="Times New Roman" w:hAnsi="Arial" w:cs="Arial"/>
-          <w:color w:val="666666"/>
-          <w:sz w:val="18"/>
-          <w:szCs w:val="18"/>
-        </w:rPr>
-      </w:pPr>
-      <w:r>
-        <w:rPr>
-          <w:rFonts w:ascii="Arial" w:eastAsia="Times New Roman" w:hAnsi="Arial" w:cs="Arial"/>
-          <w:color w:val="666666"/>
-          <w:sz w:val="18"/>
-          <w:szCs w:val="18"/>
-        </w:rPr>
-        <w:t xml:space="preserve">Panama City Beach, Florida — Summer 2012 - </w:t>
-      </w:r>
-      <w:proofErr w:type="gramStart"/>
-      <w:r>
-        <w:rPr>
-          <w:rFonts w:ascii="Arial" w:eastAsia="Times New Roman" w:hAnsi="Arial" w:cs="Arial"/>
-          <w:color w:val="666666"/>
-          <w:sz w:val="18"/>
-          <w:szCs w:val="18"/>
-        </w:rPr>
-        <w:t>Spring</w:t>
-      </w:r>
-      <w:proofErr w:type="gramEnd"/>
-      <w:r>
-        <w:rPr>
-          <w:rFonts w:ascii="Arial" w:eastAsia="Times New Roman" w:hAnsi="Arial" w:cs="Arial"/>
-          <w:color w:val="666666"/>
-          <w:sz w:val="18"/>
-          <w:szCs w:val="18"/>
-        </w:rPr>
-        <w:t xml:space="preserve"> 2013</w:t>
-      </w:r>
-    </w:p>
-    <w:p>
-      <w:pPr>
-        <w:outlineLvl w:val="0"/>
-        <w:rPr>
-          <w:rFonts w:ascii="Arial" w:eastAsia="Times New Roman" w:hAnsi="Arial" w:cs="Arial"/>
-          <w:color w:val="666666"/>
-          <w:sz w:val="18"/>
-          <w:szCs w:val="18"/>
-        </w:rPr>
-      </w:pPr>
-    </w:p>
-    <w:p>
-      <w:pPr>
-        <w:numPr>
-          <w:ilvl w:val="0"/>
-          <w:numId w:val="2"/>
-        </w:numPr>
-        <w:ind w:left="360" w:hanging="180"/>
-        <w:textAlignment w:val="baseline"/>
-        <w:rPr>
-          <w:rFonts w:ascii="Arial" w:hAnsi="Arial" w:cs="Arial"/>
-          <w:color w:val="666666"/>
-          <w:sz w:val="18"/>
-          <w:szCs w:val="18"/>
-        </w:rPr>
-      </w:pPr>
-      <w:r>
-        <w:rPr>
-          <w:rFonts w:ascii="Arial" w:hAnsi="Arial" w:cs="Arial"/>
-          <w:color w:val="666666"/>
-          <w:sz w:val="18"/>
-          <w:szCs w:val="18"/>
-        </w:rPr>
-        <w:t>Audit and replenish sales floor stock</w:t>
-      </w:r>
-    </w:p>
-    <w:p>
-      <w:pPr>
-        <w:numPr>
-          <w:ilvl w:val="0"/>
-          <w:numId w:val="2"/>
-        </w:numPr>
-        <w:ind w:left="360" w:hanging="180"/>
-        <w:textAlignment w:val="baseline"/>
-        <w:rPr>
-          <w:rFonts w:ascii="Arial" w:hAnsi="Arial" w:cs="Arial"/>
-          <w:color w:val="666666"/>
-          <w:sz w:val="18"/>
-          <w:szCs w:val="18"/>
-        </w:rPr>
-      </w:pPr>
-      <w:r>
-        <w:rPr>
-          <w:rFonts w:ascii="Arial" w:hAnsi="Arial" w:cs="Arial"/>
-          <w:color w:val="666666"/>
-          <w:sz w:val="18"/>
-          <w:szCs w:val="18"/>
-        </w:rPr>
-        <w:t>Maintain an organized and efficient stock room</w:t>
-      </w:r>
-    </w:p>
-    <w:p>
-      <w:pPr>
-        <w:numPr>
-          <w:ilvl w:val="0"/>
-          <w:numId w:val="2"/>
-        </w:numPr>
-        <w:ind w:left="360" w:hanging="180"/>
-        <w:textAlignment w:val="baseline"/>
-        <w:rPr>
-          <w:rFonts w:ascii="Arial" w:hAnsi="Arial" w:cs="Arial"/>
-          <w:color w:val="666666"/>
-          <w:sz w:val="18"/>
-          <w:szCs w:val="18"/>
-        </w:rPr>
-      </w:pPr>
-      <w:r>
-        <w:rPr>
-          <w:rFonts w:ascii="Arial" w:hAnsi="Arial" w:cs="Arial"/>
-          <w:color w:val="666666"/>
-          <w:sz w:val="18"/>
-          <w:szCs w:val="18"/>
-        </w:rPr>
-        <w:t>Prep sales floor for floor</w:t>
-      </w:r>
-      <w:r>
-        <w:rPr>
-          <w:rFonts w:ascii="Arial" w:hAnsi="Arial" w:cs="Arial"/>
-          <w:color w:val="666666"/>
-          <w:sz w:val="18"/>
-          <w:szCs w:val="18"/>
-        </w:rPr>
-        <w:t xml:space="preserve"> </w:t>
-      </w:r>
-      <w:r>
-        <w:rPr>
-          <w:rFonts w:ascii="Arial" w:hAnsi="Arial" w:cs="Arial"/>
-          <w:color w:val="666666"/>
-          <w:sz w:val="18"/>
-          <w:szCs w:val="18"/>
-        </w:rPr>
-        <w:t>set changes</w:t>
-      </w:r>
-    </w:p>
-    <w:p>
-      <w:pPr>
-        <w:numPr>
-          <w:ilvl w:val="0"/>
-          <w:numId w:val="2"/>
-        </w:numPr>
-        <w:ind w:left="360" w:hanging="180"/>
-        <w:textAlignment w:val="baseline"/>
-        <w:rPr>
-          <w:rFonts w:ascii="Arial" w:hAnsi="Arial" w:cs="Arial"/>
-          <w:color w:val="666666"/>
-          <w:sz w:val="18"/>
-          <w:szCs w:val="18"/>
-        </w:rPr>
-      </w:pPr>
-      <w:r>
-        <w:rPr>
-          <w:rFonts w:ascii="Arial" w:hAnsi="Arial" w:cs="Arial"/>
-          <w:color w:val="666666"/>
-          <w:sz w:val="18"/>
-          <w:szCs w:val="18"/>
-        </w:rPr>
-        <w:t>Audit and update sales floor marketing</w:t>
-      </w:r>
-    </w:p>
-    <w:p>
-      <w:pPr>
-        <w:textAlignment w:val="baseline"/>
-        <w:rPr>
-          <w:rFonts w:ascii="Arial" w:hAnsi="Arial" w:cs="Arial"/>
-          <w:color w:val="666666"/>
-          <w:sz w:val="18"/>
-          <w:szCs w:val="18"/>
-        </w:rPr>
-      </w:pPr>
-    </w:p>
-    <w:p>
-      <w:pPr>
-        <w:outlineLvl w:val="0"/>
-        <w:rPr>
-          <w:rFonts w:ascii="Arial" w:eastAsia="Times New Roman" w:hAnsi="Arial" w:cs="Arial"/>
-          <w:b/>
-          <w:bCs/>
-          <w:kern w:val="36"/>
-          <w:sz w:val="48"/>
-          <w:szCs w:val="48"/>
-        </w:rPr>
-      </w:pPr>
-      <w:r>
-        <w:rPr>
-          <w:rFonts w:ascii="Arial" w:eastAsia="Times New Roman" w:hAnsi="Arial" w:cs="Arial"/>
-          <w:b/>
-          <w:bCs/>
-          <w:color w:val="000000"/>
-          <w:kern w:val="36"/>
-          <w:sz w:val="20"/>
-          <w:szCs w:val="20"/>
-        </w:rPr>
-        <w:t>Dishwasher, Genghis Grill</w:t>
-      </w:r>
-    </w:p>
-    <w:p>
-      <w:pPr>
-        <w:outlineLvl w:val="0"/>
-        <w:rPr>
-          <w:rFonts w:ascii="Arial" w:eastAsia="Times New Roman" w:hAnsi="Arial" w:cs="Arial"/>
-          <w:b/>
-          <w:bCs/>
-          <w:kern w:val="36"/>
-          <w:sz w:val="18"/>
-          <w:szCs w:val="18"/>
-        </w:rPr>
-      </w:pPr>
-    </w:p>
-    <w:p>
-      <w:pPr>
-        <w:outlineLvl w:val="0"/>
-        <w:rPr>
-          <w:rFonts w:ascii="Arial" w:eastAsia="Times New Roman" w:hAnsi="Arial" w:cs="Arial"/>
-          <w:color w:val="666666"/>
-          <w:sz w:val="18"/>
-          <w:szCs w:val="18"/>
-        </w:rPr>
-      </w:pPr>
-      <w:r>
-        <w:rPr>
-          <w:rFonts w:ascii="Arial" w:eastAsia="Times New Roman" w:hAnsi="Arial" w:cs="Arial"/>
-          <w:color w:val="666666"/>
-          <w:sz w:val="18"/>
-          <w:szCs w:val="18"/>
-        </w:rPr>
-        <w:t>Panama City, Florida — Summer Break 2012</w:t>
-      </w:r>
-    </w:p>
-    <w:p>
-      <w:pPr>
-        <w:outlineLvl w:val="0"/>
-        <w:rPr>
-          <w:rFonts w:ascii="Arial" w:eastAsia="Times New Roman" w:hAnsi="Arial" w:cs="Arial"/>
-          <w:color w:val="666666"/>
-          <w:sz w:val="18"/>
-          <w:szCs w:val="18"/>
+          <w:color w:val="666666"/>
+          <w:sz w:val="8"/>
+          <w:szCs w:val="8"/>
         </w:rPr>
       </w:pPr>
     </w:p>
@@ -1223,12 +1252,242 @@
     </w:p>
     <w:p>
       <w:pPr>
+        <w:ind w:left="360"/>
         <w:textAlignment w:val="baseline"/>
         <w:rPr>
           <w:rFonts w:ascii="Arial" w:hAnsi="Arial" w:cs="Arial"/>
           <w:color w:val="666666"/>
           <w:sz w:val="18"/>
           <w:szCs w:val="18"/>
+        </w:rPr>
+      </w:pPr>
+    </w:p>
+    <w:p>
+      <w:pPr>
+        <w:textAlignment w:val="baseline"/>
+        <w:rPr>
+          <w:rFonts w:ascii="Arial" w:hAnsi="Arial" w:cs="Arial"/>
+          <w:b/>
+          <w:sz w:val="8"/>
+          <w:szCs w:val="8"/>
+        </w:rPr>
+      </w:pPr>
+      <w:r>
+        <w:rPr>
+          <w:rFonts w:ascii="Arial" w:hAnsi="Arial" w:cs="Arial"/>
+          <w:b/>
+          <w:sz w:val="20"/>
+          <w:szCs w:val="20"/>
+        </w:rPr>
+        <w:t>Bus Boy, Sherlock’s Mystery Dinner Theater</w:t>
+      </w:r>
+    </w:p>
+    <w:p>
+      <w:pPr>
+        <w:textAlignment w:val="baseline"/>
+        <w:rPr>
+          <w:rFonts w:ascii="Arial" w:hAnsi="Arial" w:cs="Arial"/>
+          <w:b/>
+          <w:sz w:val="8"/>
+          <w:szCs w:val="8"/>
+        </w:rPr>
+      </w:pPr>
+    </w:p>
+    <w:p>
+      <w:pPr>
+        <w:outlineLvl w:val="0"/>
+        <w:rPr>
+          <w:rFonts w:ascii="Arial" w:eastAsia="Times New Roman" w:hAnsi="Arial" w:cs="Arial"/>
+          <w:color w:val="666666"/>
+          <w:sz w:val="8"/>
+          <w:szCs w:val="8"/>
+        </w:rPr>
+      </w:pPr>
+      <w:r>
+        <w:rPr>
+          <w:rFonts w:ascii="Arial" w:eastAsia="Times New Roman" w:hAnsi="Arial" w:cs="Arial"/>
+          <w:color w:val="666666"/>
+          <w:sz w:val="18"/>
+          <w:szCs w:val="18"/>
+        </w:rPr>
+        <w:t>Panama City</w:t>
+      </w:r>
+      <w:r>
+        <w:rPr>
+          <w:rFonts w:ascii="Arial" w:eastAsia="Times New Roman" w:hAnsi="Arial" w:cs="Arial"/>
+          <w:color w:val="666666"/>
+          <w:sz w:val="18"/>
+          <w:szCs w:val="18"/>
+        </w:rPr>
+        <w:t xml:space="preserve"> Beach, Florida — Summer</w:t>
+      </w:r>
+      <w:r>
+        <w:rPr>
+          <w:rFonts w:ascii="Arial" w:eastAsia="Times New Roman" w:hAnsi="Arial" w:cs="Arial"/>
+          <w:color w:val="666666"/>
+          <w:sz w:val="18"/>
+          <w:szCs w:val="18"/>
+        </w:rPr>
+        <w:t xml:space="preserve"> </w:t>
+      </w:r>
+      <w:r>
+        <w:rPr>
+          <w:rFonts w:ascii="Arial" w:eastAsia="Times New Roman" w:hAnsi="Arial" w:cs="Arial"/>
+          <w:color w:val="666666"/>
+          <w:sz w:val="18"/>
+          <w:szCs w:val="18"/>
+        </w:rPr>
+        <w:t xml:space="preserve">Break </w:t>
+      </w:r>
+      <w:r>
+        <w:rPr>
+          <w:rFonts w:ascii="Arial" w:eastAsia="Times New Roman" w:hAnsi="Arial" w:cs="Arial"/>
+          <w:color w:val="666666"/>
+          <w:sz w:val="18"/>
+          <w:szCs w:val="18"/>
+        </w:rPr>
+        <w:t>201</w:t>
+      </w:r>
+      <w:r>
+        <w:rPr>
+          <w:rFonts w:ascii="Arial" w:eastAsia="Times New Roman" w:hAnsi="Arial" w:cs="Arial"/>
+          <w:color w:val="666666"/>
+          <w:sz w:val="18"/>
+          <w:szCs w:val="18"/>
+        </w:rPr>
+        <w:t>1</w:t>
+      </w:r>
+    </w:p>
+    <w:p>
+      <w:pPr>
+        <w:outlineLvl w:val="0"/>
+        <w:rPr>
+          <w:rFonts w:ascii="Arial" w:eastAsia="Times New Roman" w:hAnsi="Arial" w:cs="Arial"/>
+          <w:color w:val="666666"/>
+          <w:sz w:val="8"/>
+          <w:szCs w:val="8"/>
+        </w:rPr>
+      </w:pPr>
+    </w:p>
+    <w:p>
+      <w:pPr>
+        <w:numPr>
+          <w:ilvl w:val="0"/>
+          <w:numId w:val="3"/>
+        </w:numPr>
+        <w:ind w:left="360" w:hanging="180"/>
+        <w:textAlignment w:val="baseline"/>
+        <w:rPr>
+          <w:rFonts w:ascii="Arial" w:hAnsi="Arial" w:cs="Arial"/>
+          <w:color w:val="666666"/>
+          <w:sz w:val="18"/>
+          <w:szCs w:val="18"/>
+        </w:rPr>
+      </w:pPr>
+      <w:r>
+        <w:rPr>
+          <w:rFonts w:ascii="Arial" w:hAnsi="Arial" w:cs="Arial"/>
+          <w:color w:val="666666"/>
+          <w:sz w:val="18"/>
+          <w:szCs w:val="18"/>
+        </w:rPr>
+        <w:t>Bus tables</w:t>
+      </w:r>
+    </w:p>
+    <w:p>
+      <w:pPr>
+        <w:numPr>
+          <w:ilvl w:val="0"/>
+          <w:numId w:val="3"/>
+        </w:numPr>
+        <w:ind w:left="360" w:hanging="180"/>
+        <w:textAlignment w:val="baseline"/>
+        <w:rPr>
+          <w:rFonts w:ascii="Arial" w:hAnsi="Arial" w:cs="Arial"/>
+          <w:color w:val="666666"/>
+          <w:sz w:val="18"/>
+          <w:szCs w:val="18"/>
+        </w:rPr>
+      </w:pPr>
+      <w:r>
+        <w:rPr>
+          <w:rFonts w:ascii="Arial" w:hAnsi="Arial" w:cs="Arial"/>
+          <w:color w:val="666666"/>
+          <w:sz w:val="18"/>
+          <w:szCs w:val="18"/>
+        </w:rPr>
+        <w:t>Assist customers</w:t>
+      </w:r>
+    </w:p>
+    <w:p>
+      <w:pPr>
+        <w:numPr>
+          <w:ilvl w:val="0"/>
+          <w:numId w:val="3"/>
+        </w:numPr>
+        <w:ind w:left="360" w:hanging="180"/>
+        <w:textAlignment w:val="baseline"/>
+        <w:rPr>
+          <w:rFonts w:ascii="Arial" w:hAnsi="Arial" w:cs="Arial"/>
+          <w:color w:val="666666"/>
+          <w:sz w:val="18"/>
+          <w:szCs w:val="18"/>
+        </w:rPr>
+      </w:pPr>
+      <w:r>
+        <w:rPr>
+          <w:rFonts w:ascii="Arial" w:hAnsi="Arial" w:cs="Arial"/>
+          <w:color w:val="666666"/>
+          <w:sz w:val="18"/>
+          <w:szCs w:val="18"/>
+        </w:rPr>
+        <w:t>Clean and put away dishes</w:t>
+      </w:r>
+    </w:p>
+    <w:p>
+      <w:pPr>
+        <w:numPr>
+          <w:ilvl w:val="0"/>
+          <w:numId w:val="3"/>
+        </w:numPr>
+        <w:ind w:left="360" w:hanging="180"/>
+        <w:textAlignment w:val="baseline"/>
+        <w:rPr>
+          <w:rFonts w:ascii="Arial" w:hAnsi="Arial" w:cs="Arial"/>
+          <w:color w:val="666666"/>
+          <w:sz w:val="18"/>
+          <w:szCs w:val="18"/>
+        </w:rPr>
+      </w:pPr>
+      <w:r>
+        <w:rPr>
+          <w:rFonts w:ascii="Arial" w:hAnsi="Arial" w:cs="Arial"/>
+          <w:color w:val="666666"/>
+          <w:sz w:val="18"/>
+          <w:szCs w:val="18"/>
+        </w:rPr>
+        <w:t>Back up servers when necessary</w:t>
+      </w:r>
+    </w:p>
+    <w:p>
+      <w:pPr>
+        <w:outlineLvl w:val="0"/>
+        <w:rPr>
+          <w:rFonts w:ascii="Arial" w:eastAsia="Times New Roman" w:hAnsi="Arial" w:cs="Arial"/>
+          <w:color w:val="666666"/>
+          <w:sz w:val="8"/>
+          <w:szCs w:val="8"/>
+        </w:rPr>
+      </w:pPr>
+    </w:p>
+    <w:p>
+      <w:pPr>
+        <w:outlineLvl w:val="0"/>
+        <w:rPr>
+          <w:rFonts w:ascii="Arial" w:eastAsia="Times New Roman" w:hAnsi="Arial" w:cs="Arial"/>
+          <w:color w:val="666666"/>
+          <w:sz w:val="8"/>
+          <w:szCs w:val="8"/>
         </w:rPr>
       </w:pPr>
     </w:p>
@@ -1237,12 +1496,17 @@
         <w:pStyle w:val="NormalWeb"/>
         <w:spacing w:before="0" w:beforeAutospacing="0" w:after="0" w:afterAutospacing="0"/>
         <w:rPr>
-          <w:rFonts w:ascii="Arial" w:hAnsi="Arial" w:cs="Arial"/>
-          <w:sz w:val="24"/>
-          <w:szCs w:val="24"/>
-        </w:rPr>
-      </w:pPr>
-      <w:r>
+          <w:rFonts w:ascii="Arial" w:eastAsia="Times New Roman" w:hAnsi="Arial" w:cs="Arial"/>
+          <w:color w:val="666666"/>
+          <w:sz w:val="18"/>
+          <w:szCs w:val="18"/>
+        </w:rPr>
+      </w:pPr>
+    </w:p>
+    <w:p>
+      <w:pPr>
+        <w:pStyle w:val="NormalWeb"/>
+        <w:spacing w:before="0" w:beforeAutospacing="0" w:after="0" w:afterAutospacing="0"/>
         <w:rPr>
           <w:rFonts w:ascii="Arial" w:hAnsi="Arial" w:cs="Arial"/>
           <w:b/>
@@ -1251,62 +1515,12 @@
           <w:sz w:val="24"/>
           <w:szCs w:val="24"/>
         </w:rPr>
-        <w:t>SUMMARY</w:t>
-      </w:r>
+      </w:pPr>
     </w:p>
     <w:p>
       <w:pPr>
         <w:pStyle w:val="NormalWeb"/>
         <w:spacing w:before="0" w:beforeAutospacing="0" w:after="0" w:afterAutospacing="0"/>
-        <w:rPr>
-          <w:rFonts w:ascii="Arial" w:hAnsi="Arial" w:cs="Arial"/>
-        </w:rPr>
-      </w:pPr>
-    </w:p>
-    <w:p>
-      <w:pPr>
-        <w:pStyle w:val="NormalWeb"/>
-        <w:spacing w:before="0" w:beforeAutospacing="0" w:after="0" w:afterAutospacing="0"/>
-        <w:rPr>
-          <w:rFonts w:ascii="Arial" w:hAnsi="Arial" w:cs="Arial"/>
-          <w:color w:val="666666"/>
-          <w:sz w:val="18"/>
-          <w:szCs w:val="18"/>
-        </w:rPr>
-      </w:pPr>
-      <w:r>
-        <w:rPr>
-          <w:rFonts w:ascii="Arial" w:hAnsi="Arial" w:cs="Arial"/>
-          <w:color w:val="666666"/>
-          <w:sz w:val="18"/>
-          <w:szCs w:val="18"/>
-        </w:rPr>
-        <w:t>In order to satisfy my lifetime fascination with electronics and general love of learning, I hope to graduate with a Bachelor of Science in Electrical Engineering from the University of Central Florida. After graduation, I plan to serve my country in the Navy as an officer in their nuclear engineering program.</w:t>
-      </w:r>
-    </w:p>
-    <w:p>
-      <w:pPr>
-        <w:pStyle w:val="NormalWeb"/>
-        <w:spacing w:before="0" w:beforeAutospacing="0" w:after="0" w:afterAutospacing="0"/>
-        <w:rPr>
-          <w:rFonts w:ascii="Arial" w:hAnsi="Arial" w:cs="Arial"/>
-          <w:color w:val="666666"/>
-          <w:sz w:val="18"/>
-          <w:szCs w:val="18"/>
-        </w:rPr>
-      </w:pPr>
-    </w:p>
-    <w:p>
-      <w:pPr>
-        <w:pStyle w:val="NormalWeb"/>
-        <w:spacing w:before="0" w:beforeAutospacing="0" w:after="0" w:afterAutospacing="0"/>
-        <w:rPr>
-          <w:rFonts w:ascii="Arial" w:hAnsi="Arial" w:cs="Arial"/>
-          <w:sz w:val="24"/>
-          <w:szCs w:val="24"/>
-        </w:rPr>
-      </w:pPr>
-      <w:r>
         <w:rPr>
           <w:rFonts w:ascii="Arial" w:hAnsi="Arial" w:cs="Arial"/>
           <w:b/>
@@ -1315,15 +1529,72 @@
           <w:sz w:val="24"/>
           <w:szCs w:val="24"/>
         </w:rPr>
+      </w:pPr>
+    </w:p>
+    <w:p>
+      <w:pPr>
+        <w:pStyle w:val="NormalWeb"/>
+        <w:spacing w:before="0" w:beforeAutospacing="0" w:after="0" w:afterAutospacing="0"/>
+        <w:rPr>
+          <w:rFonts w:ascii="Arial" w:hAnsi="Arial" w:cs="Arial"/>
+          <w:b/>
+          <w:bCs/>
+          <w:color w:val="A61C00"/>
+          <w:sz w:val="24"/>
+          <w:szCs w:val="24"/>
+        </w:rPr>
+      </w:pPr>
+    </w:p>
+    <w:p>
+      <w:pPr>
+        <w:pStyle w:val="NormalWeb"/>
+        <w:spacing w:before="0" w:beforeAutospacing="0" w:after="0" w:afterAutospacing="0"/>
+        <w:rPr>
+          <w:rFonts w:ascii="Arial" w:hAnsi="Arial" w:cs="Arial"/>
+          <w:b/>
+          <w:bCs/>
+          <w:color w:val="A61C00"/>
+          <w:sz w:val="24"/>
+          <w:szCs w:val="24"/>
+        </w:rPr>
+      </w:pPr>
+    </w:p>
+    <w:p>
+      <w:pPr>
+        <w:pStyle w:val="NormalWeb"/>
+        <w:spacing w:before="0" w:beforeAutospacing="0" w:after="0" w:afterAutospacing="0"/>
+        <w:rPr>
+          <w:rFonts w:ascii="Arial" w:hAnsi="Arial" w:cs="Arial"/>
+          <w:b/>
+          <w:bCs/>
+          <w:color w:val="A61C00"/>
+          <w:sz w:val="8"/>
+          <w:szCs w:val="8"/>
+        </w:rPr>
+      </w:pPr>
+      <w:r>
+        <w:rPr>
+          <w:rFonts w:ascii="Arial" w:hAnsi="Arial" w:cs="Arial"/>
+          <w:b/>
+          <w:bCs/>
+          <w:color w:val="A61C00"/>
+          <w:sz w:val="24"/>
+          <w:szCs w:val="24"/>
+        </w:rPr>
         <w:t>EDUCATION</w:t>
       </w:r>
     </w:p>
     <w:p>
       <w:pPr>
-        <w:rPr>
-          <w:rFonts w:ascii="Arial" w:eastAsia="Times New Roman" w:hAnsi="Arial" w:cs="Arial"/>
-          <w:sz w:val="20"/>
-          <w:szCs w:val="20"/>
+        <w:pStyle w:val="NormalWeb"/>
+        <w:spacing w:before="0" w:beforeAutospacing="0" w:after="0" w:afterAutospacing="0"/>
+        <w:rPr>
+          <w:rFonts w:ascii="Arial" w:hAnsi="Arial" w:cs="Arial"/>
+          <w:b/>
+          <w:bCs/>
+          <w:color w:val="A61C00"/>
+          <w:sz w:val="8"/>
+          <w:szCs w:val="8"/>
         </w:rPr>
       </w:pPr>
     </w:p>
@@ -1333,6 +1604,9 @@
         <w:spacing w:before="0" w:beforeAutospacing="0" w:after="0" w:afterAutospacing="0"/>
         <w:rPr>
           <w:rFonts w:ascii="Arial" w:eastAsia="Times New Roman" w:hAnsi="Arial" w:cs="Arial"/>
+          <w:color w:val="000000"/>
+          <w:sz w:val="8"/>
+          <w:szCs w:val="8"/>
         </w:rPr>
       </w:pPr>
       <w:r>
@@ -1347,6 +1621,17 @@
     </w:p>
     <w:p>
       <w:pPr>
+        <w:pStyle w:val="Heading1"/>
+        <w:spacing w:before="0" w:beforeAutospacing="0" w:after="0" w:afterAutospacing="0"/>
+        <w:rPr>
+          <w:rFonts w:ascii="Arial" w:eastAsia="Times New Roman" w:hAnsi="Arial" w:cs="Arial"/>
+          <w:sz w:val="8"/>
+          <w:szCs w:val="8"/>
+        </w:rPr>
+      </w:pPr>
+    </w:p>
+    <w:p>
+      <w:pPr>
         <w:pStyle w:val="Heading2"/>
         <w:spacing w:before="0" w:beforeAutospacing="0" w:after="0" w:afterAutospacing="0"/>
         <w:rPr>
@@ -1367,7 +1652,29 @@
           <w:sz w:val="18"/>
           <w:szCs w:val="18"/>
         </w:rPr>
-        <w:t>B.S. Electrical Engineering — 2013-present</w:t>
+        <w:t xml:space="preserve">B.S. </w:t>
+      </w:r>
+      <w:r>
+        <w:rPr>
+          <w:rFonts w:ascii="Arial" w:eastAsia="Times New Roman" w:hAnsi="Arial" w:cs="Arial"/>
+          <w:b w:val="0"/>
+          <w:bCs w:val="0"/>
+          <w:color w:val="666666"/>
+          <w:sz w:val="18"/>
+          <w:szCs w:val="18"/>
+        </w:rPr>
+        <w:t>Computer Engineering</w:t>
+      </w:r>
+      <w:r>
+        <w:rPr>
+          <w:rFonts w:ascii="Arial" w:eastAsia="Times New Roman" w:hAnsi="Arial" w:cs="Arial"/>
+          <w:b w:val="0"/>
+          <w:bCs w:val="0"/>
+          <w:color w:val="666666"/>
+          <w:sz w:val="18"/>
+          <w:szCs w:val="18"/>
+        </w:rPr>
+        <w:t xml:space="preserve"> — 2013-present</w:t>
       </w:r>
     </w:p>
     <w:p>
@@ -1427,7 +1734,16 @@
           <w:sz w:val="18"/>
           <w:szCs w:val="18"/>
         </w:rPr>
-        <w:t>3.2 GPA</w:t>
+        <w:t>3.37</w:t>
+      </w:r>
+      <w:r>
+        <w:rPr>
+          <w:rFonts w:ascii="Arial" w:hAnsi="Arial" w:cs="Arial"/>
+          <w:color w:val="666666"/>
+          <w:sz w:val="18"/>
+          <w:szCs w:val="18"/>
+        </w:rPr>
+        <w:t xml:space="preserve"> GPA</w:t>
       </w:r>
     </w:p>
     <w:p>
@@ -1660,6 +1976,37 @@
           <w:sz w:val="18"/>
           <w:szCs w:val="18"/>
         </w:rPr>
+        <w:t>Engineering Analysis (C Programming)</w:t>
+      </w:r>
+    </w:p>
+    <w:p>
+      <w:pPr>
+        <w:pStyle w:val="Heading2"/>
+        <w:numPr>
+          <w:ilvl w:val="0"/>
+          <w:numId w:val="7"/>
+        </w:numPr>
+        <w:tabs>
+          <w:tab w:val="clear" w:pos="720"/>
+          <w:tab w:val="num" w:pos="270"/>
+        </w:tabs>
+        <w:spacing w:before="0" w:beforeAutospacing="0" w:after="0" w:afterAutospacing="0"/>
+        <w:ind w:left="360" w:hanging="180"/>
+        <w:textAlignment w:val="baseline"/>
+        <w:rPr>
+          <w:rFonts w:ascii="Arial" w:eastAsia="Times New Roman" w:hAnsi="Arial" w:cs="Arial"/>
+          <w:color w:val="666666"/>
+        </w:rPr>
+      </w:pPr>
+      <w:r>
+        <w:rPr>
+          <w:rFonts w:ascii="Arial" w:eastAsia="Times New Roman" w:hAnsi="Arial" w:cs="Arial"/>
+          <w:b w:val="0"/>
+          <w:bCs w:val="0"/>
+          <w:color w:val="666666"/>
+          <w:sz w:val="18"/>
+          <w:szCs w:val="18"/>
+        </w:rPr>
         <w:t>Physics 3 (modern physics)</w:t>
       </w:r>
     </w:p>
@@ -1694,8 +2041,11 @@
         <w:spacing w:before="0" w:beforeAutospacing="0" w:after="0" w:afterAutospacing="0"/>
         <w:rPr>
           <w:rFonts w:ascii="Arial" w:hAnsi="Arial" w:cs="Arial"/>
-          <w:sz w:val="24"/>
-          <w:szCs w:val="24"/>
+          <w:b/>
+          <w:bCs/>
+          <w:color w:val="A61C00"/>
+          <w:sz w:val="8"/>
+          <w:szCs w:val="8"/>
         </w:rPr>
       </w:pPr>
       <w:r>
@@ -1712,10 +2062,15 @@
     </w:p>
     <w:p>
       <w:pPr>
-        <w:rPr>
-          <w:rFonts w:ascii="Arial" w:eastAsia="Times New Roman" w:hAnsi="Arial" w:cs="Arial"/>
-          <w:sz w:val="20"/>
-          <w:szCs w:val="20"/>
+        <w:pStyle w:val="NormalWeb"/>
+        <w:spacing w:before="0" w:beforeAutospacing="0" w:after="0" w:afterAutospacing="0"/>
+        <w:rPr>
+          <w:rFonts w:ascii="Arial" w:hAnsi="Arial" w:cs="Arial"/>
+          <w:b/>
+          <w:bCs/>
+          <w:color w:val="A61C00"/>
+          <w:sz w:val="8"/>
+          <w:szCs w:val="8"/>
         </w:rPr>
       </w:pPr>
     </w:p>
@@ -1776,37 +2131,26 @@
           <w:sz w:val="18"/>
           <w:szCs w:val="18"/>
         </w:rPr>
-        <w:t>Working know</w:t>
-      </w:r>
-      <w:r>
-        <w:rPr>
-          <w:rFonts w:ascii="Arial" w:hAnsi="Arial" w:cs="Arial"/>
-          <w:color w:val="666666"/>
-          <w:sz w:val="18"/>
-          <w:szCs w:val="18"/>
-        </w:rPr>
-        <w:t xml:space="preserve">ledge of Java, C/C++, Ruby, </w:t>
-      </w:r>
-      <w:proofErr w:type="spellStart"/>
-      <w:r>
-        <w:rPr>
-          <w:rFonts w:ascii="Arial" w:hAnsi="Arial" w:cs="Arial"/>
-          <w:color w:val="666666"/>
-          <w:sz w:val="18"/>
-          <w:szCs w:val="18"/>
-        </w:rPr>
-        <w:t>MatL</w:t>
-      </w:r>
-      <w:r>
-        <w:rPr>
-          <w:rFonts w:ascii="Arial" w:hAnsi="Arial" w:cs="Arial"/>
-          <w:color w:val="666666"/>
-          <w:sz w:val="18"/>
-          <w:szCs w:val="18"/>
-        </w:rPr>
-        <w:t>ab</w:t>
-      </w:r>
-      <w:proofErr w:type="spellEnd"/>
+        <w:t>Actively learning Ruby (</w:t>
+      </w:r>
+      <w:r>
+        <w:rPr>
+          <w:rFonts w:ascii="Arial" w:hAnsi="Arial" w:cs="Arial"/>
+          <w:color w:val="666666"/>
+          <w:sz w:val="18"/>
+          <w:szCs w:val="18"/>
+        </w:rPr>
+        <w:t xml:space="preserve">and </w:t>
+      </w:r>
+      <w:r>
+        <w:rPr>
+          <w:rFonts w:ascii="Arial" w:hAnsi="Arial" w:cs="Arial"/>
+          <w:color w:val="666666"/>
+          <w:sz w:val="18"/>
+          <w:szCs w:val="18"/>
+        </w:rPr>
+        <w:t>on the path to proficiency)</w:t>
+      </w:r>
     </w:p>
     <w:p>
       <w:pPr>
@@ -1835,7 +2179,25 @@
           <w:sz w:val="18"/>
           <w:szCs w:val="18"/>
         </w:rPr>
-        <w:t>Basic web development knowledge</w:t>
+        <w:t>Functional</w:t>
+      </w:r>
+      <w:r>
+        <w:rPr>
+          <w:rFonts w:ascii="Arial" w:hAnsi="Arial" w:cs="Arial"/>
+          <w:color w:val="666666"/>
+          <w:sz w:val="18"/>
+          <w:szCs w:val="18"/>
+        </w:rPr>
+        <w:t xml:space="preserve"> know</w:t>
+      </w:r>
+      <w:r>
+        <w:rPr>
+          <w:rFonts w:ascii="Arial" w:hAnsi="Arial" w:cs="Arial"/>
+          <w:color w:val="666666"/>
+          <w:sz w:val="18"/>
+          <w:szCs w:val="18"/>
+        </w:rPr>
+        <w:t>ledge of Java and C/C++</w:t>
       </w:r>
     </w:p>
     <w:p>
@@ -1865,7 +2227,7 @@
           <w:sz w:val="18"/>
           <w:szCs w:val="18"/>
         </w:rPr>
-        <w:t>Bash/Unix</w:t>
+        <w:t>Basic web development knowledge</w:t>
       </w:r>
     </w:p>
     <w:p>
@@ -1895,19 +2257,17 @@
           <w:sz w:val="18"/>
           <w:szCs w:val="18"/>
         </w:rPr>
-        <w:t xml:space="preserve">Version Control with </w:t>
-      </w:r>
-      <w:proofErr w:type="spellStart"/>
-      <w:r>
-        <w:rPr>
-          <w:rFonts w:ascii="Arial" w:hAnsi="Arial" w:cs="Arial"/>
-          <w:color w:val="666666"/>
-          <w:sz w:val="18"/>
-          <w:szCs w:val="18"/>
-        </w:rPr>
-        <w:t>Git</w:t>
-      </w:r>
-      <w:proofErr w:type="spellEnd"/>
+        <w:t xml:space="preserve">Very comfortable </w:t>
+      </w:r>
+      <w:r>
+        <w:rPr>
+          <w:rFonts w:ascii="Arial" w:hAnsi="Arial" w:cs="Arial"/>
+          <w:color w:val="666666"/>
+          <w:sz w:val="18"/>
+          <w:szCs w:val="18"/>
+        </w:rPr>
+        <w:t>working in the terminal (Bash)</w:t>
+      </w:r>
     </w:p>
     <w:p>
       <w:pPr>
@@ -1936,34 +2296,7 @@
           <w:sz w:val="18"/>
           <w:szCs w:val="18"/>
         </w:rPr>
-        <w:t>DSLR photography (in any mode)</w:t>
-      </w:r>
-    </w:p>
-    <w:p>
-      <w:pPr>
-        <w:pStyle w:val="NormalWeb"/>
-        <w:numPr>
-          <w:ilvl w:val="1"/>
-          <w:numId w:val="8"/>
-        </w:numPr>
-        <w:spacing w:before="0" w:beforeAutospacing="0" w:after="0" w:afterAutospacing="0"/>
-        <w:ind w:left="720" w:hanging="180"/>
-        <w:textAlignment w:val="baseline"/>
-        <w:rPr>
-          <w:rFonts w:ascii="Arial" w:hAnsi="Arial" w:cs="Arial"/>
-          <w:color w:val="666666"/>
-          <w:sz w:val="18"/>
-          <w:szCs w:val="18"/>
-        </w:rPr>
-      </w:pPr>
-      <w:r>
-        <w:rPr>
-          <w:rFonts w:ascii="Arial" w:hAnsi="Arial" w:cs="Arial"/>
-          <w:color w:val="666666"/>
-          <w:sz w:val="18"/>
-          <w:szCs w:val="18"/>
-        </w:rPr>
-        <w:t>Knowledge of flash photography</w:t>
+        <w:t>Version Control with Git</w:t>
       </w:r>
     </w:p>
     <w:p>
@@ -1993,27 +2326,25 @@
           <w:sz w:val="18"/>
           <w:szCs w:val="18"/>
         </w:rPr>
-        <w:t xml:space="preserve">Knowledge of basic DC circuits and microcontroller use (i.e., </w:t>
-      </w:r>
-      <w:proofErr w:type="spellStart"/>
-      <w:r>
-        <w:rPr>
-          <w:rFonts w:ascii="Arial" w:hAnsi="Arial" w:cs="Arial"/>
-          <w:color w:val="666666"/>
-          <w:sz w:val="18"/>
-          <w:szCs w:val="18"/>
-        </w:rPr>
-        <w:t>Arduino</w:t>
-      </w:r>
-      <w:proofErr w:type="spellEnd"/>
-      <w:r>
-        <w:rPr>
-          <w:rFonts w:ascii="Arial" w:hAnsi="Arial" w:cs="Arial"/>
-          <w:color w:val="666666"/>
-          <w:sz w:val="18"/>
-          <w:szCs w:val="18"/>
-        </w:rPr>
-        <w:t>/MSP430</w:t>
+        <w:t>Knowledge of basic DC circuits and microcontroller use (i.e., Arduino</w:t>
+      </w:r>
+      <w:r>
+        <w:rPr>
+          <w:rFonts w:ascii="Arial" w:hAnsi="Arial" w:cs="Arial"/>
+          <w:color w:val="666666"/>
+          <w:sz w:val="18"/>
+          <w:szCs w:val="18"/>
+        </w:rPr>
+        <w:t xml:space="preserve"> and </w:t>
+      </w:r>
+      <w:r>
+        <w:rPr>
+          <w:rFonts w:ascii="Arial" w:hAnsi="Arial" w:cs="Arial"/>
+          <w:color w:val="666666"/>
+          <w:sz w:val="18"/>
+          <w:szCs w:val="18"/>
+        </w:rPr>
+        <w:t>MSP430</w:t>
       </w:r>
       <w:r>
         <w:rPr>
@@ -2045,16 +2376,23 @@
           <w:szCs w:val="18"/>
         </w:rPr>
       </w:pPr>
-      <w:bookmarkStart w:id="0" w:name="_GoBack"/>
-      <w:bookmarkEnd w:id="0"/>
-      <w:r>
-        <w:rPr>
-          <w:rFonts w:ascii="Arial" w:hAnsi="Arial" w:cs="Arial"/>
-          <w:color w:val="666666"/>
-          <w:sz w:val="18"/>
-          <w:szCs w:val="18"/>
-        </w:rPr>
-        <w:t>Experienced in all major operating systems (Windows, Mac OS X, Linux)</w:t>
+      <w:r>
+        <w:rPr>
+          <w:rFonts w:ascii="Arial" w:hAnsi="Arial" w:cs="Arial"/>
+          <w:color w:val="666666"/>
+          <w:sz w:val="18"/>
+          <w:szCs w:val="18"/>
+        </w:rPr>
+        <w:t xml:space="preserve">Experienced </w:t>
+      </w:r>
+      <w:r>
+        <w:rPr>
+          <w:rFonts w:ascii="Arial" w:hAnsi="Arial" w:cs="Arial"/>
+          <w:color w:val="666666"/>
+          <w:sz w:val="18"/>
+          <w:szCs w:val="18"/>
+        </w:rPr>
+        <w:t>in all major operating systems, though OSX and Linux are where I feel most comfortable</w:t>
       </w:r>
     </w:p>
     <w:p>
@@ -2070,6 +2408,16 @@
       <w:pPr>
         <w:pStyle w:val="NormalWeb"/>
         <w:spacing w:before="0" w:beforeAutospacing="0" w:after="0" w:afterAutospacing="0"/>
+        <w:rPr>
+          <w:rFonts w:ascii="Arial" w:hAnsi="Arial" w:cs="Arial"/>
+          <w:b/>
+          <w:bCs/>
+          <w:color w:val="A61C00"/>
+          <w:sz w:val="8"/>
+          <w:szCs w:val="8"/>
+        </w:rPr>
+      </w:pPr>
+      <w:r>
         <w:rPr>
           <w:rFonts w:ascii="Arial" w:hAnsi="Arial" w:cs="Arial"/>
           <w:b/>
@@ -2078,25 +2426,20 @@
           <w:sz w:val="24"/>
           <w:szCs w:val="24"/>
         </w:rPr>
-      </w:pPr>
-      <w:r>
+        <w:t>PERSONAL PROJECTS</w:t>
+      </w:r>
+    </w:p>
+    <w:p>
+      <w:pPr>
+        <w:pStyle w:val="NormalWeb"/>
+        <w:spacing w:before="0" w:beforeAutospacing="0" w:after="0" w:afterAutospacing="0"/>
         <w:rPr>
           <w:rFonts w:ascii="Arial" w:hAnsi="Arial" w:cs="Arial"/>
           <w:b/>
           <w:bCs/>
           <w:color w:val="A61C00"/>
-          <w:sz w:val="24"/>
-          <w:szCs w:val="24"/>
-        </w:rPr>
-        <w:t>PERSONAL PROJECTS</w:t>
-      </w:r>
-    </w:p>
-    <w:p>
-      <w:pPr>
-        <w:rPr>
-          <w:rFonts w:ascii="Arial" w:eastAsia="Times New Roman" w:hAnsi="Arial" w:cs="Arial"/>
-          <w:sz w:val="20"/>
-          <w:szCs w:val="20"/>
+          <w:sz w:val="8"/>
+          <w:szCs w:val="8"/>
         </w:rPr>
       </w:pPr>
     </w:p>
@@ -2128,7 +2471,7 @@
           <w:sz w:val="18"/>
           <w:szCs w:val="18"/>
         </w:rPr>
-        <w:t>A playlist queuing web app my room mate and I made for a housewarming party – guests could suggest tracks from the</w:t>
+        <w:t>Partygoer</w:t>
       </w:r>
       <w:r>
         <w:rPr>
@@ -2139,34 +2482,140 @@
         </w:rPr>
         <w:t xml:space="preserve"> </w:t>
       </w:r>
-      <w:proofErr w:type="spellStart"/>
-      <w:r>
-        <w:rPr>
-          <w:rFonts w:ascii="Arial" w:hAnsi="Arial" w:cs="Arial"/>
-          <w:color w:val="666666"/>
-          <w:sz w:val="18"/>
-          <w:szCs w:val="18"/>
-        </w:rPr>
-        <w:t>Spotify</w:t>
-      </w:r>
-      <w:proofErr w:type="spellEnd"/>
-      <w:r>
-        <w:rPr>
-          <w:rFonts w:ascii="Arial" w:hAnsi="Arial" w:cs="Arial"/>
-          <w:color w:val="666666"/>
-          <w:sz w:val="18"/>
-          <w:szCs w:val="18"/>
-        </w:rPr>
-        <w:t xml:space="preserve"> catalogue and vote on the suggestions. Highest ranked song would play next. Developed using a combination of Ruby, JavaScript, and Python.</w:t>
-      </w:r>
-      <w:r>
-        <w:rPr>
-          <w:rFonts w:ascii="Arial" w:hAnsi="Arial" w:cs="Arial"/>
-          <w:color w:val="666666"/>
-          <w:sz w:val="18"/>
-          <w:szCs w:val="18"/>
-        </w:rPr>
-        <w:t xml:space="preserve"> Suggest songs at http://andrewbrandonandstevensparty.rocks</w:t>
+      <w:r>
+        <w:rPr>
+          <w:rFonts w:ascii="Arial" w:hAnsi="Arial" w:cs="Arial"/>
+          <w:color w:val="666666"/>
+          <w:sz w:val="18"/>
+          <w:szCs w:val="18"/>
+        </w:rPr>
+        <w:t>– Steven Petryk’s and my</w:t>
+      </w:r>
+      <w:r>
+        <w:rPr>
+          <w:rFonts w:ascii="Arial" w:hAnsi="Arial" w:cs="Arial"/>
+          <w:color w:val="666666"/>
+          <w:sz w:val="18"/>
+          <w:szCs w:val="18"/>
+        </w:rPr>
+        <w:t xml:space="preserve"> collaborative</w:t>
+      </w:r>
+      <w:r>
+        <w:rPr>
+          <w:rFonts w:ascii="Arial" w:hAnsi="Arial" w:cs="Arial"/>
+          <w:color w:val="666666"/>
+          <w:sz w:val="18"/>
+          <w:szCs w:val="18"/>
+        </w:rPr>
+        <w:t xml:space="preserve"> take on</w:t>
+      </w:r>
+      <w:r>
+        <w:rPr>
+          <w:rFonts w:ascii="Arial" w:hAnsi="Arial" w:cs="Arial"/>
+          <w:color w:val="666666"/>
+          <w:sz w:val="18"/>
+          <w:szCs w:val="18"/>
+        </w:rPr>
+        <w:t xml:space="preserve"> what a</w:t>
+      </w:r>
+      <w:r>
+        <w:rPr>
+          <w:rFonts w:ascii="Arial" w:hAnsi="Arial" w:cs="Arial"/>
+          <w:color w:val="666666"/>
+          <w:sz w:val="18"/>
+          <w:szCs w:val="18"/>
+        </w:rPr>
+        <w:t xml:space="preserve"> Spotify </w:t>
+      </w:r>
+      <w:r>
+        <w:rPr>
+          <w:rFonts w:ascii="Arial" w:hAnsi="Arial" w:cs="Arial"/>
+          <w:color w:val="666666"/>
+          <w:sz w:val="18"/>
+          <w:szCs w:val="18"/>
+        </w:rPr>
+        <w:t>“</w:t>
+      </w:r>
+      <w:r>
+        <w:rPr>
+          <w:rFonts w:ascii="Arial" w:hAnsi="Arial" w:cs="Arial"/>
+          <w:color w:val="666666"/>
+          <w:sz w:val="18"/>
+          <w:szCs w:val="18"/>
+        </w:rPr>
+        <w:t>party mode” should be.</w:t>
+      </w:r>
+      <w:r>
+        <w:rPr>
+          <w:rFonts w:ascii="Arial" w:hAnsi="Arial" w:cs="Arial"/>
+          <w:color w:val="666666"/>
+          <w:sz w:val="18"/>
+          <w:szCs w:val="18"/>
+        </w:rPr>
+        <w:t xml:space="preserve"> Initially started as a cool idea for a housewarming party</w:t>
+      </w:r>
+      <w:r>
+        <w:rPr>
+          <w:rFonts w:ascii="Arial" w:hAnsi="Arial" w:cs="Arial"/>
+          <w:color w:val="666666"/>
+          <w:sz w:val="18"/>
+          <w:szCs w:val="18"/>
+        </w:rPr>
+        <w:t>, we have poured countless hours in to this project</w:t>
+      </w:r>
+      <w:r>
+        <w:rPr>
+          <w:rFonts w:ascii="Arial" w:hAnsi="Arial" w:cs="Arial"/>
+          <w:color w:val="666666"/>
+          <w:sz w:val="18"/>
+          <w:szCs w:val="18"/>
+        </w:rPr>
+        <w:t>. Users can submit songs thr</w:t>
+      </w:r>
+      <w:r>
+        <w:rPr>
+          <w:rFonts w:ascii="Arial" w:hAnsi="Arial" w:cs="Arial"/>
+          <w:color w:val="666666"/>
+          <w:sz w:val="18"/>
+          <w:szCs w:val="18"/>
+        </w:rPr>
+        <w:t>ough a Rails web-app or by mentioning</w:t>
+      </w:r>
+      <w:r>
+        <w:rPr>
+          <w:rFonts w:ascii="Arial" w:hAnsi="Arial" w:cs="Arial"/>
+          <w:color w:val="666666"/>
+          <w:sz w:val="18"/>
+          <w:szCs w:val="18"/>
+        </w:rPr>
+        <w:t xml:space="preserve"> </w:t>
+      </w:r>
+      <w:r>
+        <w:rPr>
+          <w:rFonts w:ascii="Arial" w:hAnsi="Arial" w:cs="Arial"/>
+          <w:color w:val="666666"/>
+          <w:sz w:val="18"/>
+          <w:szCs w:val="18"/>
+        </w:rPr>
+        <w:t xml:space="preserve">a </w:t>
+      </w:r>
+      <w:r>
+        <w:rPr>
+          <w:rFonts w:ascii="Arial" w:hAnsi="Arial" w:cs="Arial"/>
+          <w:color w:val="666666"/>
+          <w:sz w:val="18"/>
+          <w:szCs w:val="18"/>
+        </w:rPr>
+        <w:t>twitter bot, and then vote on the submissions through the Rails web app. Songs are played in the order that they are ranked, and songs that receive too many down votes will be skipped.</w:t>
+      </w:r>
+      <w:r>
+        <w:rPr>
+          <w:rFonts w:ascii="Arial" w:hAnsi="Arial" w:cs="Arial"/>
+          <w:color w:val="666666"/>
+          <w:sz w:val="18"/>
+          <w:szCs w:val="18"/>
+        </w:rPr>
+        <w:t xml:space="preserve"> Uses Rails, Python, the Spotify and Twitter web APIs, the libspotify core, and countless other supporting libraries.</w:t>
       </w:r>
     </w:p>
     <w:p>
@@ -2197,9 +2646,73 @@
           <w:sz w:val="18"/>
           <w:szCs w:val="18"/>
         </w:rPr>
-        <w:t xml:space="preserve">Dynamic lighting based on real time FFT audio analysis, powered by Processing (Java) and </w:t>
-      </w:r>
-      <w:proofErr w:type="spellStart"/>
+        <w:t>Dynamic</w:t>
+      </w:r>
+      <w:r>
+        <w:rPr>
+          <w:rFonts w:ascii="Arial" w:hAnsi="Arial" w:cs="Arial"/>
+          <w:color w:val="666666"/>
+          <w:sz w:val="18"/>
+          <w:szCs w:val="18"/>
+        </w:rPr>
+        <w:t xml:space="preserve"> lighting based on real time FFT</w:t>
+      </w:r>
+      <w:r>
+        <w:rPr>
+          <w:rFonts w:ascii="Arial" w:hAnsi="Arial" w:cs="Arial"/>
+          <w:color w:val="666666"/>
+          <w:sz w:val="18"/>
+          <w:szCs w:val="18"/>
+        </w:rPr>
+        <w:t xml:space="preserve"> audio analysis, powered by Processing (Java) </w:t>
+      </w:r>
+      <w:proofErr w:type="gramStart"/>
+      <w:r>
+        <w:rPr>
+          <w:rFonts w:ascii="Arial" w:hAnsi="Arial" w:cs="Arial"/>
+          <w:color w:val="666666"/>
+          <w:sz w:val="18"/>
+          <w:szCs w:val="18"/>
+        </w:rPr>
+        <w:t>and</w:t>
+      </w:r>
+      <w:r>
+        <w:rPr>
+          <w:rFonts w:ascii="Arial" w:hAnsi="Arial" w:cs="Arial"/>
+          <w:color w:val="666666"/>
+          <w:sz w:val="18"/>
+          <w:szCs w:val="18"/>
+        </w:rPr>
+        <w:t xml:space="preserve"> </w:t>
+      </w:r>
+      <w:r>
+        <w:rPr>
+          <w:rFonts w:ascii="Arial" w:hAnsi="Arial" w:cs="Arial"/>
+          <w:color w:val="666666"/>
+          <w:sz w:val="18"/>
+          <w:szCs w:val="18"/>
+        </w:rPr>
+        <w:t xml:space="preserve"> </w:t>
+      </w:r>
+      <w:r>
+        <w:rPr>
+          <w:rFonts w:ascii="Arial" w:hAnsi="Arial" w:cs="Arial"/>
+          <w:color w:val="666666"/>
+          <w:sz w:val="18"/>
+          <w:szCs w:val="18"/>
+        </w:rPr>
+        <w:t>an</w:t>
+      </w:r>
+      <w:proofErr w:type="gramEnd"/>
+      <w:r>
+        <w:rPr>
+          <w:rFonts w:ascii="Arial" w:hAnsi="Arial" w:cs="Arial"/>
+          <w:color w:val="666666"/>
+          <w:sz w:val="18"/>
+          <w:szCs w:val="18"/>
+        </w:rPr>
+        <w:t xml:space="preserve"> </w:t>
+      </w:r>
       <w:r>
         <w:rPr>
           <w:rFonts w:ascii="Arial" w:hAnsi="Arial" w:cs="Arial"/>
@@ -2209,7 +2722,6 @@
         </w:rPr>
         <w:t>Arduino</w:t>
       </w:r>
-      <w:proofErr w:type="spellEnd"/>
     </w:p>
     <w:p>
       <w:pPr>
@@ -2239,19 +2751,26 @@
           <w:sz w:val="18"/>
           <w:szCs w:val="18"/>
         </w:rPr>
-        <w:t xml:space="preserve">Giant working calculator costume, using capacitive sensing for the buttons and six giant seven-segment displays for the display, powered by </w:t>
-      </w:r>
-      <w:proofErr w:type="spellStart"/>
-      <w:r>
-        <w:rPr>
-          <w:rFonts w:ascii="Arial" w:hAnsi="Arial" w:cs="Arial"/>
-          <w:color w:val="666666"/>
-          <w:sz w:val="18"/>
-          <w:szCs w:val="18"/>
-        </w:rPr>
-        <w:t>Arduino</w:t>
-      </w:r>
-      <w:proofErr w:type="spellEnd"/>
+        <w:t>Giant working calculator costume, using capacitive sensing for the buttons and six giant seven-segment displays for the display, powered by</w:t>
+      </w:r>
+      <w:r>
+        <w:rPr>
+          <w:rFonts w:ascii="Arial" w:hAnsi="Arial" w:cs="Arial"/>
+          <w:color w:val="666666"/>
+          <w:sz w:val="18"/>
+          <w:szCs w:val="18"/>
+        </w:rPr>
+        <w:t xml:space="preserve"> an</w:t>
+      </w:r>
+      <w:r>
+        <w:rPr>
+          <w:rFonts w:ascii="Arial" w:hAnsi="Arial" w:cs="Arial"/>
+          <w:color w:val="666666"/>
+          <w:sz w:val="18"/>
+          <w:szCs w:val="18"/>
+        </w:rPr>
+        <w:t xml:space="preserve"> Arduino</w:t>
+      </w:r>
     </w:p>
     <w:p>
       <w:pPr>
@@ -2311,27 +2830,7 @@
           <w:sz w:val="18"/>
           <w:szCs w:val="18"/>
         </w:rPr>
-        <w:t xml:space="preserve">Optical mouse based displacement sensor for </w:t>
-      </w:r>
-      <w:proofErr w:type="spellStart"/>
-      <w:r>
-        <w:rPr>
-          <w:rFonts w:ascii="Arial" w:eastAsia="Times New Roman" w:hAnsi="Arial" w:cs="Arial"/>
-          <w:color w:val="666666"/>
-          <w:sz w:val="18"/>
-          <w:szCs w:val="18"/>
-        </w:rPr>
-        <w:t>BoeBots</w:t>
-      </w:r>
-      <w:proofErr w:type="spellEnd"/>
-      <w:r>
-        <w:rPr>
-          <w:rFonts w:ascii="Arial" w:eastAsia="Times New Roman" w:hAnsi="Arial" w:cs="Arial"/>
-          <w:color w:val="666666"/>
-          <w:sz w:val="18"/>
-          <w:szCs w:val="18"/>
-        </w:rPr>
-        <w:t xml:space="preserve"> (in EGN 1006), which then allowed the gathering of input data for a PID feedback loop to ensure the bot did not drift off of its specified course.</w:t>
+        <w:t>Optical mouse based displacement sensor for BoeBots (in EGN 1006), which then allowed the gathering of input data for a PID feedback loop to ensure the bot did not drift off of its specified course.</w:t>
       </w:r>
     </w:p>
     <w:sectPr>
@@ -3539,6 +4038,119 @@
     </w:lvl>
   </w:abstractNum>
   <w:abstractNum w:abstractNumId="8">
+    <w:nsid w:val="79CA0766"/>
+    <w:multiLevelType w:val="hybridMultilevel"/>
+    <w:tmpl w:val="F38CEF0A"/>
+    <w:lvl w:ilvl="0" w:tplc="04090001">
+      <w:start w:val="1"/>
+      <w:numFmt w:val="bullet"/>
+      <w:lvlText w:val=""/>
+      <w:lvlJc w:val="left"/>
+      <w:pPr>
+        <w:ind w:left="720" w:hanging="360"/>
+      </w:pPr>
+      <w:rPr>
+        <w:rFonts w:ascii="Symbol" w:hAnsi="Symbol" w:hint="default"/>
+      </w:rPr>
+    </w:lvl>
+    <w:lvl w:ilvl="1" w:tplc="04090003" w:tentative="1">
+      <w:start w:val="1"/>
+      <w:numFmt w:val="bullet"/>
+      <w:lvlText w:val="o"/>
+      <w:lvlJc w:val="left"/>
+      <w:pPr>
+        <w:ind w:left="1440" w:hanging="360"/>
+      </w:pPr>
+      <w:rPr>
+        <w:rFonts w:ascii="Courier New" w:hAnsi="Courier New" w:hint="default"/>
+      </w:rPr>
+    </w:lvl>
+    <w:lvl w:ilvl="2" w:tplc="04090005" w:tentative="1">
+      <w:start w:val="1"/>
+      <w:numFmt w:val="bullet"/>
+      <w:lvlText w:val=""/>
+      <w:lvlJc w:val="left"/>
+      <w:pPr>
+        <w:ind w:left="2160" w:hanging="360"/>
+      </w:pPr>
+      <w:rPr>
+        <w:rFonts w:ascii="Wingdings" w:hAnsi="Wingdings" w:hint="default"/>
+      </w:rPr>
+    </w:lvl>
+    <w:lvl w:ilvl="3" w:tplc="04090001" w:tentative="1">
+      <w:start w:val="1"/>
+      <w:numFmt w:val="bullet"/>
+      <w:lvlText w:val=""/>
+      <w:lvlJc w:val="left"/>
+      <w:pPr>
+        <w:ind w:left="2880" w:hanging="360"/>
+      </w:pPr>
+      <w:rPr>
+        <w:rFonts w:ascii="Symbol" w:hAnsi="Symbol" w:hint="default"/>
+      </w:rPr>
+    </w:lvl>
+    <w:lvl w:ilvl="4" w:tplc="04090003" w:tentative="1">
+      <w:start w:val="1"/>
+      <w:numFmt w:val="bullet"/>
+      <w:lvlText w:val="o"/>
+      <w:lvlJc w:val="left"/>
+      <w:pPr>
+        <w:ind w:left="3600" w:hanging="360"/>
+      </w:pPr>
+      <w:rPr>
+        <w:rFonts w:ascii="Courier New" w:hAnsi="Courier New" w:hint="default"/>
+      </w:rPr>
+    </w:lvl>
+    <w:lvl w:ilvl="5" w:tplc="04090005" w:tentative="1">
+      <w:start w:val="1"/>
+      <w:numFmt w:val="bullet"/>
+      <w:lvlText w:val=""/>
+      <w:lvlJc w:val="left"/>
+      <w:pPr>
+        <w:ind w:left="4320" w:hanging="360"/>
+      </w:pPr>
+      <w:rPr>
+        <w:rFonts w:ascii="Wingdings" w:hAnsi="Wingdings" w:hint="default"/>
+      </w:rPr>
+    </w:lvl>
+    <w:lvl w:ilvl="6" w:tplc="04090001" w:tentative="1">
+      <w:start w:val="1"/>
+      <w:numFmt w:val="bullet"/>
+      <w:lvlText w:val=""/>
+      <w:lvlJc w:val="left"/>
+      <w:pPr>
+        <w:ind w:left="5040" w:hanging="360"/>
+      </w:pPr>
+      <w:rPr>
+        <w:rFonts w:ascii="Symbol" w:hAnsi="Symbol" w:hint="default"/>
+      </w:rPr>
+    </w:lvl>
+    <w:lvl w:ilvl="7" w:tplc="04090003" w:tentative="1">
+      <w:start w:val="1"/>
+      <w:numFmt w:val="bullet"/>
+      <w:lvlText w:val="o"/>
+      <w:lvlJc w:val="left"/>
+      <w:pPr>
+        <w:ind w:left="5760" w:hanging="360"/>
+      </w:pPr>
+      <w:rPr>
+        <w:rFonts w:ascii="Courier New" w:hAnsi="Courier New" w:hint="default"/>
+      </w:rPr>
+    </w:lvl>
+    <w:lvl w:ilvl="8" w:tplc="04090005" w:tentative="1">
+      <w:start w:val="1"/>
+      <w:numFmt w:val="bullet"/>
+      <w:lvlText w:val=""/>
+      <w:lvlJc w:val="left"/>
+      <w:pPr>
+        <w:ind w:left="6480" w:hanging="360"/>
+      </w:pPr>
+      <w:rPr>
+        <w:rFonts w:ascii="Wingdings" w:hAnsi="Wingdings" w:hint="default"/>
+      </w:rPr>
+    </w:lvl>
+  </w:abstractNum>
+  <w:abstractNum w:abstractNumId="9">
     <w:nsid w:val="7A414F6D"/>
     <w:multiLevelType w:val="multilevel"/>
     <w:tmpl w:val="94503D3C"/>
@@ -3712,6 +4324,9 @@
     <w:abstractNumId w:val="5"/>
   </w:num>
   <w:num w:numId="9">
+    <w:abstractNumId w:val="9"/>
+  </w:num>
+  <w:num w:numId="10">
     <w:abstractNumId w:val="8"/>
   </w:num>
 </w:numbering>
@@ -4043,6 +4658,17 @@
       <w:u w:val="single"/>
     </w:rPr>
   </w:style>
+  <w:style w:type="paragraph" w:styleId="ListParagraph">
+    <w:name w:val="List Paragraph"/>
+    <w:basedOn w:val="Normal"/>
+    <w:uiPriority w:val="34"/>
+    <w:qFormat/>
+    <w:rsid w:val="00C63DDE"/>
+    <w:pPr>
+      <w:ind w:left="720"/>
+      <w:contextualSpacing/>
+    </w:pPr>
+  </w:style>
 </w:styles>
 </file>
 
@@ -4371,6 +4997,17 @@
       <w:color w:val="800080" w:themeColor="followedHyperlink"/>
       <w:u w:val="single"/>
     </w:rPr>
+  </w:style>
+  <w:style w:type="paragraph" w:styleId="ListParagraph">
+    <w:name w:val="List Paragraph"/>
+    <w:basedOn w:val="Normal"/>
+    <w:uiPriority w:val="34"/>
+    <w:qFormat/>
+    <w:rsid w:val="00C63DDE"/>
+    <w:pPr>
+      <w:ind w:left="720"/>
+      <w:contextualSpacing/>
+    </w:pPr>
   </w:style>
 </w:styles>
 </file>

--- a/resume.docx
+++ b/resume.docx
@@ -51,7 +51,7 @@
           <w:szCs w:val="18"/>
           <w:shd w:val="clear" w:color="auto" w:fill="FFFFFF"/>
         </w:rPr>
-        <w:t>12839 Orpington Street</w:t>
+        <w:t>10203 Blanchard Park Trail</w:t>
       </w:r>
     </w:p>
     <w:p>
@@ -73,7 +73,7 @@
           <w:szCs w:val="18"/>
           <w:shd w:val="clear" w:color="auto" w:fill="FFFFFF"/>
         </w:rPr>
-        <w:t>Apt. 434D</w:t>
+        <w:t>#2215</w:t>
       </w:r>
     </w:p>
     <w:p>
@@ -126,7 +126,7 @@
           <w:sz w:val="18"/>
           <w:szCs w:val="18"/>
         </w:rPr>
-        <w:t>26</w:t>
+        <w:t>17</w:t>
       </w:r>
     </w:p>
     <w:p>
@@ -285,8 +285,6 @@
           <w:b/>
           <w:bCs/>
           <w:color w:val="A61C00"/>
-          <w:sz w:val="8"/>
-          <w:szCs w:val="8"/>
         </w:rPr>
       </w:pPr>
       <w:r>
@@ -334,9 +332,213 @@
           <w:sz w:val="20"/>
           <w:szCs w:val="20"/>
         </w:rPr>
-        <w:t>Lab Technician and Intern, NOVA</w:t>
-      </w:r>
-      <w:r>
+        <w:t>Web Development Intern, Center for Independent Living (Nonprofit Organization)</w:t>
+      </w:r>
+    </w:p>
+    <w:p>
+      <w:pPr>
+        <w:outlineLvl w:val="0"/>
+        <w:rPr>
+          <w:rFonts w:ascii="Arial" w:eastAsia="Times New Roman" w:hAnsi="Arial" w:cs="Arial"/>
+          <w:b/>
+          <w:bCs/>
+          <w:color w:val="000000"/>
+          <w:kern w:val="36"/>
+          <w:sz w:val="8"/>
+          <w:szCs w:val="8"/>
+        </w:rPr>
+      </w:pPr>
+    </w:p>
+    <w:p>
+      <w:pPr>
+        <w:outlineLvl w:val="0"/>
+        <w:rPr>
+          <w:rFonts w:ascii="Arial" w:eastAsia="Times New Roman" w:hAnsi="Arial" w:cs="Arial"/>
+          <w:color w:val="666666"/>
+          <w:sz w:val="8"/>
+          <w:szCs w:val="8"/>
+        </w:rPr>
+      </w:pPr>
+      <w:r>
+        <w:rPr>
+          <w:rFonts w:ascii="Arial" w:eastAsia="Times New Roman" w:hAnsi="Arial" w:cs="Arial"/>
+          <w:color w:val="666666"/>
+          <w:sz w:val="18"/>
+          <w:szCs w:val="18"/>
+        </w:rPr>
+        <w:t>Orlando, Florida — October 2014 – Present</w:t>
+      </w:r>
+    </w:p>
+    <w:p>
+      <w:pPr>
+        <w:outlineLvl w:val="0"/>
+        <w:rPr>
+          <w:rFonts w:ascii="Arial" w:eastAsia="Times New Roman" w:hAnsi="Arial" w:cs="Arial"/>
+          <w:color w:val="666666"/>
+          <w:sz w:val="8"/>
+          <w:szCs w:val="8"/>
+        </w:rPr>
+      </w:pPr>
+    </w:p>
+    <w:p>
+      <w:pPr>
+        <w:numPr>
+          <w:ilvl w:val="0"/>
+          <w:numId w:val="1"/>
+        </w:numPr>
+        <w:ind w:left="360" w:hanging="180"/>
+        <w:textAlignment w:val="baseline"/>
+        <w:rPr>
+          <w:rFonts w:ascii="Arial" w:hAnsi="Arial" w:cs="Arial"/>
+          <w:color w:val="666666"/>
+          <w:sz w:val="18"/>
+          <w:szCs w:val="18"/>
+        </w:rPr>
+      </w:pPr>
+      <w:r>
+        <w:rPr>
+          <w:rFonts w:ascii="Arial" w:hAnsi="Arial" w:cs="Arial"/>
+          <w:color w:val="666666"/>
+          <w:sz w:val="18"/>
+          <w:szCs w:val="18"/>
+        </w:rPr>
+        <w:t>Maintain a records keeping web app that serves offices all over Florida</w:t>
+      </w:r>
+    </w:p>
+    <w:p>
+      <w:pPr>
+        <w:numPr>
+          <w:ilvl w:val="0"/>
+          <w:numId w:val="1"/>
+        </w:numPr>
+        <w:ind w:left="360" w:hanging="180"/>
+        <w:textAlignment w:val="baseline"/>
+        <w:rPr>
+          <w:rFonts w:ascii="Arial" w:hAnsi="Arial" w:cs="Arial"/>
+          <w:color w:val="666666"/>
+          <w:sz w:val="18"/>
+          <w:szCs w:val="18"/>
+        </w:rPr>
+      </w:pPr>
+      <w:r>
+        <w:rPr>
+          <w:rFonts w:ascii="Arial" w:hAnsi="Arial" w:cs="Arial"/>
+          <w:color w:val="666666"/>
+          <w:sz w:val="18"/>
+          <w:szCs w:val="18"/>
+        </w:rPr>
+        <w:t>Discover, diagnose, and squash bugs</w:t>
+      </w:r>
+    </w:p>
+    <w:p>
+      <w:pPr>
+        <w:numPr>
+          <w:ilvl w:val="0"/>
+          <w:numId w:val="1"/>
+        </w:numPr>
+        <w:ind w:left="360" w:hanging="180"/>
+        <w:textAlignment w:val="baseline"/>
+        <w:rPr>
+          <w:rFonts w:ascii="Arial" w:hAnsi="Arial" w:cs="Arial"/>
+          <w:color w:val="666666"/>
+          <w:sz w:val="18"/>
+          <w:szCs w:val="18"/>
+        </w:rPr>
+      </w:pPr>
+      <w:r>
+        <w:rPr>
+          <w:rFonts w:ascii="Arial" w:hAnsi="Arial" w:cs="Arial"/>
+          <w:color w:val="666666"/>
+          <w:sz w:val="18"/>
+          <w:szCs w:val="18"/>
+        </w:rPr>
+        <w:t>Rapidly add new or modify existing features to meet the needs of the Organization</w:t>
+      </w:r>
+    </w:p>
+    <w:p>
+      <w:pPr>
+        <w:numPr>
+          <w:ilvl w:val="0"/>
+          <w:numId w:val="1"/>
+        </w:numPr>
+        <w:ind w:left="360" w:hanging="180"/>
+        <w:textAlignment w:val="baseline"/>
+        <w:rPr>
+          <w:rFonts w:ascii="Arial" w:hAnsi="Arial" w:cs="Arial"/>
+          <w:color w:val="666666"/>
+          <w:sz w:val="18"/>
+          <w:szCs w:val="18"/>
+        </w:rPr>
+      </w:pPr>
+      <w:proofErr w:type="spellStart"/>
+      <w:r>
+        <w:rPr>
+          <w:rFonts w:ascii="Arial" w:hAnsi="Arial" w:cs="Arial"/>
+          <w:color w:val="666666"/>
+          <w:sz w:val="18"/>
+          <w:szCs w:val="18"/>
+        </w:rPr>
+        <w:t>Django</w:t>
+      </w:r>
+      <w:proofErr w:type="spellEnd"/>
+      <w:r>
+        <w:rPr>
+          <w:rFonts w:ascii="Arial" w:hAnsi="Arial" w:cs="Arial"/>
+          <w:color w:val="666666"/>
+          <w:sz w:val="18"/>
+          <w:szCs w:val="18"/>
+        </w:rPr>
+        <w:t xml:space="preserve"> + MySQL + </w:t>
+      </w:r>
+      <w:proofErr w:type="spellStart"/>
+      <w:r>
+        <w:rPr>
+          <w:rFonts w:ascii="Arial" w:hAnsi="Arial" w:cs="Arial"/>
+          <w:color w:val="666666"/>
+          <w:sz w:val="18"/>
+          <w:szCs w:val="18"/>
+        </w:rPr>
+        <w:t>Debian</w:t>
+      </w:r>
+      <w:proofErr w:type="spellEnd"/>
+      <w:r>
+        <w:rPr>
+          <w:rFonts w:ascii="Arial" w:hAnsi="Arial" w:cs="Arial"/>
+          <w:color w:val="666666"/>
+          <w:sz w:val="18"/>
+          <w:szCs w:val="18"/>
+        </w:rPr>
+        <w:t xml:space="preserve"> stack</w:t>
+      </w:r>
+    </w:p>
+    <w:p>
+      <w:pPr>
+        <w:numPr>
+          <w:ilvl w:val="0"/>
+          <w:numId w:val="1"/>
+        </w:numPr>
+        <w:ind w:left="360" w:hanging="180"/>
+        <w:textAlignment w:val="baseline"/>
+        <w:rPr>
+          <w:rFonts w:ascii="Arial" w:hAnsi="Arial" w:cs="Arial"/>
+          <w:color w:val="666666"/>
+          <w:sz w:val="18"/>
+          <w:szCs w:val="18"/>
+        </w:rPr>
+      </w:pPr>
+      <w:r>
+        <w:rPr>
+          <w:rFonts w:ascii="Arial" w:hAnsi="Arial" w:cs="Arial"/>
+          <w:color w:val="666666"/>
+          <w:sz w:val="18"/>
+          <w:szCs w:val="18"/>
+        </w:rPr>
+        <w:t>Entire workflow in terminal + Vim</w:t>
+      </w:r>
+    </w:p>
+    <w:p>
+      <w:pPr>
+        <w:outlineLvl w:val="0"/>
         <w:rPr>
           <w:rFonts w:ascii="Arial" w:eastAsia="Times New Roman" w:hAnsi="Arial" w:cs="Arial"/>
           <w:b/>
@@ -346,8 +548,7 @@
           <w:sz w:val="20"/>
           <w:szCs w:val="20"/>
         </w:rPr>
-        <w:t xml:space="preserve"> Engineering and Environmental</w:t>
-      </w:r>
+      </w:pPr>
     </w:p>
     <w:p>
       <w:pPr>
@@ -362,6 +563,44 @@
           <w:szCs w:val="8"/>
         </w:rPr>
       </w:pPr>
+      <w:r>
+        <w:rPr>
+          <w:rFonts w:ascii="Arial" w:eastAsia="Times New Roman" w:hAnsi="Arial" w:cs="Arial"/>
+          <w:b/>
+          <w:bCs/>
+          <w:color w:val="000000"/>
+          <w:kern w:val="36"/>
+          <w:sz w:val="20"/>
+          <w:szCs w:val="20"/>
+        </w:rPr>
+        <w:t>Lab Technician and Intern, NOVA</w:t>
+      </w:r>
+      <w:r>
+        <w:rPr>
+          <w:rFonts w:ascii="Arial" w:eastAsia="Times New Roman" w:hAnsi="Arial" w:cs="Arial"/>
+          <w:b/>
+          <w:bCs/>
+          <w:color w:val="000000"/>
+          <w:kern w:val="36"/>
+          <w:sz w:val="20"/>
+          <w:szCs w:val="20"/>
+        </w:rPr>
+        <w:t xml:space="preserve"> Engineering and Environmental</w:t>
+      </w:r>
+    </w:p>
+    <w:p>
+      <w:pPr>
+        <w:outlineLvl w:val="0"/>
+        <w:rPr>
+          <w:rFonts w:ascii="Arial" w:eastAsia="Times New Roman" w:hAnsi="Arial" w:cs="Arial"/>
+          <w:b/>
+          <w:bCs/>
+          <w:color w:val="000000"/>
+          <w:kern w:val="36"/>
+          <w:sz w:val="8"/>
+          <w:szCs w:val="8"/>
+        </w:rPr>
+      </w:pPr>
     </w:p>
     <w:p>
       <w:pPr>
@@ -841,6 +1080,7 @@
     </w:p>
     <w:p>
       <w:pPr>
+        <w:ind w:left="180"/>
         <w:textAlignment w:val="baseline"/>
         <w:rPr>
           <w:rFonts w:ascii="Arial" w:hAnsi="Arial" w:cs="Arial"/>
@@ -852,654 +1092,23 @@
     </w:p>
     <w:p>
       <w:pPr>
+        <w:textAlignment w:val="baseline"/>
+        <w:rPr>
+          <w:rFonts w:ascii="Arial" w:hAnsi="Arial" w:cs="Arial"/>
+          <w:color w:val="666666"/>
+          <w:sz w:val="18"/>
+          <w:szCs w:val="18"/>
+        </w:rPr>
+      </w:pPr>
+    </w:p>
+    <w:p>
+      <w:pPr>
         <w:outlineLvl w:val="0"/>
         <w:rPr>
           <w:rFonts w:ascii="Arial" w:eastAsia="Times New Roman" w:hAnsi="Arial" w:cs="Arial"/>
-          <w:b/>
-          <w:bCs/>
-          <w:kern w:val="36"/>
+          <w:color w:val="666666"/>
           <w:sz w:val="8"/>
           <w:szCs w:val="8"/>
-        </w:rPr>
-      </w:pPr>
-      <w:r>
-        <w:rPr>
-          <w:rFonts w:ascii="Arial" w:eastAsia="Times New Roman" w:hAnsi="Arial" w:cs="Arial"/>
-          <w:b/>
-          <w:bCs/>
-          <w:color w:val="000000"/>
-          <w:kern w:val="36"/>
-          <w:sz w:val="20"/>
-          <w:szCs w:val="20"/>
-        </w:rPr>
-        <w:t>Stock Replenishment, Hollister</w:t>
-      </w:r>
-    </w:p>
-    <w:p>
-      <w:pPr>
-        <w:outlineLvl w:val="0"/>
-        <w:rPr>
-          <w:rFonts w:ascii="Arial" w:eastAsia="Times New Roman" w:hAnsi="Arial" w:cs="Arial"/>
-          <w:b/>
-          <w:bCs/>
-          <w:kern w:val="36"/>
-          <w:sz w:val="8"/>
-          <w:szCs w:val="8"/>
-        </w:rPr>
-      </w:pPr>
-    </w:p>
-    <w:p>
-      <w:pPr>
-        <w:outlineLvl w:val="0"/>
-        <w:rPr>
-          <w:rFonts w:ascii="Arial" w:eastAsia="Times New Roman" w:hAnsi="Arial" w:cs="Arial"/>
-          <w:color w:val="666666"/>
-          <w:sz w:val="8"/>
-          <w:szCs w:val="8"/>
-        </w:rPr>
-      </w:pPr>
-      <w:r>
-        <w:rPr>
-          <w:rFonts w:ascii="Arial" w:eastAsia="Times New Roman" w:hAnsi="Arial" w:cs="Arial"/>
-          <w:color w:val="666666"/>
-          <w:sz w:val="18"/>
-          <w:szCs w:val="18"/>
-        </w:rPr>
-        <w:t xml:space="preserve">Panama City Beach, Florida — Summer 2012 - </w:t>
-      </w:r>
-      <w:proofErr w:type="gramStart"/>
-      <w:r>
-        <w:rPr>
-          <w:rFonts w:ascii="Arial" w:eastAsia="Times New Roman" w:hAnsi="Arial" w:cs="Arial"/>
-          <w:color w:val="666666"/>
-          <w:sz w:val="18"/>
-          <w:szCs w:val="18"/>
-        </w:rPr>
-        <w:t>Spring</w:t>
-      </w:r>
-      <w:proofErr w:type="gramEnd"/>
-      <w:r>
-        <w:rPr>
-          <w:rFonts w:ascii="Arial" w:eastAsia="Times New Roman" w:hAnsi="Arial" w:cs="Arial"/>
-          <w:color w:val="666666"/>
-          <w:sz w:val="18"/>
-          <w:szCs w:val="18"/>
-        </w:rPr>
-        <w:t xml:space="preserve"> 2013</w:t>
-      </w:r>
-    </w:p>
-    <w:p>
-      <w:pPr>
-        <w:outlineLvl w:val="0"/>
-        <w:rPr>
-          <w:rFonts w:ascii="Arial" w:eastAsia="Times New Roman" w:hAnsi="Arial" w:cs="Arial"/>
-          <w:color w:val="666666"/>
-          <w:sz w:val="8"/>
-          <w:szCs w:val="8"/>
-        </w:rPr>
-      </w:pPr>
-    </w:p>
-    <w:p>
-      <w:pPr>
-        <w:numPr>
-          <w:ilvl w:val="0"/>
-          <w:numId w:val="2"/>
-        </w:numPr>
-        <w:ind w:left="360" w:hanging="180"/>
-        <w:textAlignment w:val="baseline"/>
-        <w:rPr>
-          <w:rFonts w:ascii="Arial" w:hAnsi="Arial" w:cs="Arial"/>
-          <w:color w:val="666666"/>
-          <w:sz w:val="18"/>
-          <w:szCs w:val="18"/>
-        </w:rPr>
-      </w:pPr>
-      <w:r>
-        <w:rPr>
-          <w:rFonts w:ascii="Arial" w:hAnsi="Arial" w:cs="Arial"/>
-          <w:color w:val="666666"/>
-          <w:sz w:val="18"/>
-          <w:szCs w:val="18"/>
-        </w:rPr>
-        <w:t>Audit and replenish sales floor stock</w:t>
-      </w:r>
-    </w:p>
-    <w:p>
-      <w:pPr>
-        <w:numPr>
-          <w:ilvl w:val="0"/>
-          <w:numId w:val="2"/>
-        </w:numPr>
-        <w:ind w:left="360" w:hanging="180"/>
-        <w:textAlignment w:val="baseline"/>
-        <w:rPr>
-          <w:rFonts w:ascii="Arial" w:hAnsi="Arial" w:cs="Arial"/>
-          <w:color w:val="666666"/>
-          <w:sz w:val="18"/>
-          <w:szCs w:val="18"/>
-        </w:rPr>
-      </w:pPr>
-      <w:r>
-        <w:rPr>
-          <w:rFonts w:ascii="Arial" w:hAnsi="Arial" w:cs="Arial"/>
-          <w:color w:val="666666"/>
-          <w:sz w:val="18"/>
-          <w:szCs w:val="18"/>
-        </w:rPr>
-        <w:t>Maintain an organized and efficient stock room</w:t>
-      </w:r>
-    </w:p>
-    <w:p>
-      <w:pPr>
-        <w:numPr>
-          <w:ilvl w:val="0"/>
-          <w:numId w:val="2"/>
-        </w:numPr>
-        <w:ind w:left="360" w:hanging="180"/>
-        <w:textAlignment w:val="baseline"/>
-        <w:rPr>
-          <w:rFonts w:ascii="Arial" w:hAnsi="Arial" w:cs="Arial"/>
-          <w:color w:val="666666"/>
-          <w:sz w:val="18"/>
-          <w:szCs w:val="18"/>
-        </w:rPr>
-      </w:pPr>
-      <w:r>
-        <w:rPr>
-          <w:rFonts w:ascii="Arial" w:hAnsi="Arial" w:cs="Arial"/>
-          <w:color w:val="666666"/>
-          <w:sz w:val="18"/>
-          <w:szCs w:val="18"/>
-        </w:rPr>
-        <w:t>Prep sales floor for floor</w:t>
-      </w:r>
-      <w:r>
-        <w:rPr>
-          <w:rFonts w:ascii="Arial" w:hAnsi="Arial" w:cs="Arial"/>
-          <w:color w:val="666666"/>
-          <w:sz w:val="18"/>
-          <w:szCs w:val="18"/>
-        </w:rPr>
-        <w:t>-</w:t>
-      </w:r>
-      <w:r>
-        <w:rPr>
-          <w:rFonts w:ascii="Arial" w:hAnsi="Arial" w:cs="Arial"/>
-          <w:color w:val="666666"/>
-          <w:sz w:val="18"/>
-          <w:szCs w:val="18"/>
-        </w:rPr>
-        <w:t>set changes</w:t>
-      </w:r>
-    </w:p>
-    <w:p>
-      <w:pPr>
-        <w:numPr>
-          <w:ilvl w:val="0"/>
-          <w:numId w:val="2"/>
-        </w:numPr>
-        <w:ind w:left="360" w:hanging="180"/>
-        <w:textAlignment w:val="baseline"/>
-        <w:rPr>
-          <w:rFonts w:ascii="Arial" w:hAnsi="Arial" w:cs="Arial"/>
-          <w:color w:val="666666"/>
-          <w:sz w:val="18"/>
-          <w:szCs w:val="18"/>
-        </w:rPr>
-      </w:pPr>
-      <w:r>
-        <w:rPr>
-          <w:rFonts w:ascii="Arial" w:hAnsi="Arial" w:cs="Arial"/>
-          <w:color w:val="666666"/>
-          <w:sz w:val="18"/>
-          <w:szCs w:val="18"/>
-        </w:rPr>
-        <w:t>Audit and update sales floor marketing</w:t>
-      </w:r>
-    </w:p>
-    <w:p>
-      <w:pPr>
-        <w:textAlignment w:val="baseline"/>
-        <w:rPr>
-          <w:rFonts w:ascii="Arial" w:hAnsi="Arial" w:cs="Arial"/>
-          <w:color w:val="666666"/>
-          <w:sz w:val="18"/>
-          <w:szCs w:val="18"/>
-        </w:rPr>
-      </w:pPr>
-      <w:bookmarkStart w:id="0" w:name="_GoBack"/>
-      <w:bookmarkEnd w:id="0"/>
-    </w:p>
-    <w:p>
-      <w:pPr>
-        <w:outlineLvl w:val="0"/>
-        <w:rPr>
-          <w:rFonts w:ascii="Arial" w:eastAsia="Times New Roman" w:hAnsi="Arial" w:cs="Arial"/>
-          <w:b/>
-          <w:bCs/>
-          <w:kern w:val="36"/>
-          <w:sz w:val="8"/>
-          <w:szCs w:val="8"/>
-        </w:rPr>
-      </w:pPr>
-      <w:r>
-        <w:rPr>
-          <w:rFonts w:ascii="Arial" w:eastAsia="Times New Roman" w:hAnsi="Arial" w:cs="Arial"/>
-          <w:b/>
-          <w:bCs/>
-          <w:color w:val="000000"/>
-          <w:kern w:val="36"/>
-          <w:sz w:val="20"/>
-          <w:szCs w:val="20"/>
-        </w:rPr>
-        <w:t>Dishwasher, Genghis Grill</w:t>
-      </w:r>
-    </w:p>
-    <w:p>
-      <w:pPr>
-        <w:outlineLvl w:val="0"/>
-        <w:rPr>
-          <w:rFonts w:ascii="Arial" w:eastAsia="Times New Roman" w:hAnsi="Arial" w:cs="Arial"/>
-          <w:b/>
-          <w:bCs/>
-          <w:kern w:val="36"/>
-          <w:sz w:val="8"/>
-          <w:szCs w:val="8"/>
-        </w:rPr>
-      </w:pPr>
-    </w:p>
-    <w:p>
-      <w:pPr>
-        <w:outlineLvl w:val="0"/>
-        <w:rPr>
-          <w:rFonts w:ascii="Arial" w:eastAsia="Times New Roman" w:hAnsi="Arial" w:cs="Arial"/>
-          <w:color w:val="666666"/>
-          <w:sz w:val="8"/>
-          <w:szCs w:val="8"/>
-        </w:rPr>
-      </w:pPr>
-      <w:r>
-        <w:rPr>
-          <w:rFonts w:ascii="Arial" w:eastAsia="Times New Roman" w:hAnsi="Arial" w:cs="Arial"/>
-          <w:color w:val="666666"/>
-          <w:sz w:val="18"/>
-          <w:szCs w:val="18"/>
-        </w:rPr>
-        <w:t>Pan</w:t>
-      </w:r>
-      <w:r>
-        <w:rPr>
-          <w:rFonts w:ascii="Arial" w:eastAsia="Times New Roman" w:hAnsi="Arial" w:cs="Arial"/>
-          <w:color w:val="666666"/>
-          <w:sz w:val="18"/>
-          <w:szCs w:val="18"/>
-        </w:rPr>
-        <w:t>ama City, Florida — Summer</w:t>
-      </w:r>
-      <w:r>
-        <w:rPr>
-          <w:rFonts w:ascii="Arial" w:eastAsia="Times New Roman" w:hAnsi="Arial" w:cs="Arial"/>
-          <w:color w:val="666666"/>
-          <w:sz w:val="18"/>
-          <w:szCs w:val="18"/>
-        </w:rPr>
-        <w:t xml:space="preserve"> </w:t>
-      </w:r>
-      <w:r>
-        <w:rPr>
-          <w:rFonts w:ascii="Arial" w:eastAsia="Times New Roman" w:hAnsi="Arial" w:cs="Arial"/>
-          <w:color w:val="666666"/>
-          <w:sz w:val="18"/>
-          <w:szCs w:val="18"/>
-        </w:rPr>
-        <w:t xml:space="preserve">Break </w:t>
-      </w:r>
-      <w:r>
-        <w:rPr>
-          <w:rFonts w:ascii="Arial" w:eastAsia="Times New Roman" w:hAnsi="Arial" w:cs="Arial"/>
-          <w:color w:val="666666"/>
-          <w:sz w:val="18"/>
-          <w:szCs w:val="18"/>
-        </w:rPr>
-        <w:t>2012</w:t>
-      </w:r>
-    </w:p>
-    <w:p>
-      <w:pPr>
-        <w:outlineLvl w:val="0"/>
-        <w:rPr>
-          <w:rFonts w:ascii="Arial" w:eastAsia="Times New Roman" w:hAnsi="Arial" w:cs="Arial"/>
-          <w:color w:val="666666"/>
-          <w:sz w:val="8"/>
-          <w:szCs w:val="8"/>
-        </w:rPr>
-      </w:pPr>
-    </w:p>
-    <w:p>
-      <w:pPr>
-        <w:numPr>
-          <w:ilvl w:val="0"/>
-          <w:numId w:val="3"/>
-        </w:numPr>
-        <w:ind w:left="360" w:hanging="180"/>
-        <w:textAlignment w:val="baseline"/>
-        <w:rPr>
-          <w:rFonts w:ascii="Arial" w:hAnsi="Arial" w:cs="Arial"/>
-          <w:color w:val="666666"/>
-          <w:sz w:val="18"/>
-          <w:szCs w:val="18"/>
-        </w:rPr>
-      </w:pPr>
-      <w:r>
-        <w:rPr>
-          <w:rFonts w:ascii="Arial" w:hAnsi="Arial" w:cs="Arial"/>
-          <w:color w:val="666666"/>
-          <w:sz w:val="18"/>
-          <w:szCs w:val="18"/>
-        </w:rPr>
-        <w:t>Wash dishes</w:t>
-      </w:r>
-    </w:p>
-    <w:p>
-      <w:pPr>
-        <w:numPr>
-          <w:ilvl w:val="0"/>
-          <w:numId w:val="3"/>
-        </w:numPr>
-        <w:ind w:left="360" w:hanging="180"/>
-        <w:textAlignment w:val="baseline"/>
-        <w:rPr>
-          <w:rFonts w:ascii="Arial" w:hAnsi="Arial" w:cs="Arial"/>
-          <w:color w:val="666666"/>
-          <w:sz w:val="18"/>
-          <w:szCs w:val="18"/>
-        </w:rPr>
-      </w:pPr>
-      <w:r>
-        <w:rPr>
-          <w:rFonts w:ascii="Arial" w:hAnsi="Arial" w:cs="Arial"/>
-          <w:color w:val="666666"/>
-          <w:sz w:val="18"/>
-          <w:szCs w:val="18"/>
-        </w:rPr>
-        <w:t>Backup grill master when needed</w:t>
-      </w:r>
-    </w:p>
-    <w:p>
-      <w:pPr>
-        <w:numPr>
-          <w:ilvl w:val="0"/>
-          <w:numId w:val="3"/>
-        </w:numPr>
-        <w:ind w:left="360" w:hanging="180"/>
-        <w:textAlignment w:val="baseline"/>
-        <w:rPr>
-          <w:rFonts w:ascii="Arial" w:hAnsi="Arial" w:cs="Arial"/>
-          <w:color w:val="666666"/>
-          <w:sz w:val="18"/>
-          <w:szCs w:val="18"/>
-        </w:rPr>
-      </w:pPr>
-      <w:r>
-        <w:rPr>
-          <w:rFonts w:ascii="Arial" w:hAnsi="Arial" w:cs="Arial"/>
-          <w:color w:val="666666"/>
-          <w:sz w:val="18"/>
-          <w:szCs w:val="18"/>
-        </w:rPr>
-        <w:t>Keep a clean and orderly kitchen</w:t>
-      </w:r>
-    </w:p>
-    <w:p>
-      <w:pPr>
-        <w:ind w:left="360"/>
-        <w:textAlignment w:val="baseline"/>
-        <w:rPr>
-          <w:rFonts w:ascii="Arial" w:hAnsi="Arial" w:cs="Arial"/>
-          <w:color w:val="666666"/>
-          <w:sz w:val="18"/>
-          <w:szCs w:val="18"/>
-        </w:rPr>
-      </w:pPr>
-    </w:p>
-    <w:p>
-      <w:pPr>
-        <w:textAlignment w:val="baseline"/>
-        <w:rPr>
-          <w:rFonts w:ascii="Arial" w:hAnsi="Arial" w:cs="Arial"/>
-          <w:b/>
-          <w:sz w:val="8"/>
-          <w:szCs w:val="8"/>
-        </w:rPr>
-      </w:pPr>
-      <w:r>
-        <w:rPr>
-          <w:rFonts w:ascii="Arial" w:hAnsi="Arial" w:cs="Arial"/>
-          <w:b/>
-          <w:sz w:val="20"/>
-          <w:szCs w:val="20"/>
-        </w:rPr>
-        <w:t>Bus Boy, Sherlock’s Mystery Dinner Theater</w:t>
-      </w:r>
-    </w:p>
-    <w:p>
-      <w:pPr>
-        <w:textAlignment w:val="baseline"/>
-        <w:rPr>
-          <w:rFonts w:ascii="Arial" w:hAnsi="Arial" w:cs="Arial"/>
-          <w:b/>
-          <w:sz w:val="8"/>
-          <w:szCs w:val="8"/>
-        </w:rPr>
-      </w:pPr>
-    </w:p>
-    <w:p>
-      <w:pPr>
-        <w:outlineLvl w:val="0"/>
-        <w:rPr>
-          <w:rFonts w:ascii="Arial" w:eastAsia="Times New Roman" w:hAnsi="Arial" w:cs="Arial"/>
-          <w:color w:val="666666"/>
-          <w:sz w:val="8"/>
-          <w:szCs w:val="8"/>
-        </w:rPr>
-      </w:pPr>
-      <w:r>
-        <w:rPr>
-          <w:rFonts w:ascii="Arial" w:eastAsia="Times New Roman" w:hAnsi="Arial" w:cs="Arial"/>
-          <w:color w:val="666666"/>
-          <w:sz w:val="18"/>
-          <w:szCs w:val="18"/>
-        </w:rPr>
-        <w:t>Panama City</w:t>
-      </w:r>
-      <w:r>
-        <w:rPr>
-          <w:rFonts w:ascii="Arial" w:eastAsia="Times New Roman" w:hAnsi="Arial" w:cs="Arial"/>
-          <w:color w:val="666666"/>
-          <w:sz w:val="18"/>
-          <w:szCs w:val="18"/>
-        </w:rPr>
-        <w:t xml:space="preserve"> Beach, Florida — Summer</w:t>
-      </w:r>
-      <w:r>
-        <w:rPr>
-          <w:rFonts w:ascii="Arial" w:eastAsia="Times New Roman" w:hAnsi="Arial" w:cs="Arial"/>
-          <w:color w:val="666666"/>
-          <w:sz w:val="18"/>
-          <w:szCs w:val="18"/>
-        </w:rPr>
-        <w:t xml:space="preserve"> </w:t>
-      </w:r>
-      <w:r>
-        <w:rPr>
-          <w:rFonts w:ascii="Arial" w:eastAsia="Times New Roman" w:hAnsi="Arial" w:cs="Arial"/>
-          <w:color w:val="666666"/>
-          <w:sz w:val="18"/>
-          <w:szCs w:val="18"/>
-        </w:rPr>
-        <w:t xml:space="preserve">Break </w:t>
-      </w:r>
-      <w:r>
-        <w:rPr>
-          <w:rFonts w:ascii="Arial" w:eastAsia="Times New Roman" w:hAnsi="Arial" w:cs="Arial"/>
-          <w:color w:val="666666"/>
-          <w:sz w:val="18"/>
-          <w:szCs w:val="18"/>
-        </w:rPr>
-        <w:t>201</w:t>
-      </w:r>
-      <w:r>
-        <w:rPr>
-          <w:rFonts w:ascii="Arial" w:eastAsia="Times New Roman" w:hAnsi="Arial" w:cs="Arial"/>
-          <w:color w:val="666666"/>
-          <w:sz w:val="18"/>
-          <w:szCs w:val="18"/>
-        </w:rPr>
-        <w:t>1</w:t>
-      </w:r>
-    </w:p>
-    <w:p>
-      <w:pPr>
-        <w:outlineLvl w:val="0"/>
-        <w:rPr>
-          <w:rFonts w:ascii="Arial" w:eastAsia="Times New Roman" w:hAnsi="Arial" w:cs="Arial"/>
-          <w:color w:val="666666"/>
-          <w:sz w:val="8"/>
-          <w:szCs w:val="8"/>
-        </w:rPr>
-      </w:pPr>
-    </w:p>
-    <w:p>
-      <w:pPr>
-        <w:numPr>
-          <w:ilvl w:val="0"/>
-          <w:numId w:val="3"/>
-        </w:numPr>
-        <w:ind w:left="360" w:hanging="180"/>
-        <w:textAlignment w:val="baseline"/>
-        <w:rPr>
-          <w:rFonts w:ascii="Arial" w:hAnsi="Arial" w:cs="Arial"/>
-          <w:color w:val="666666"/>
-          <w:sz w:val="18"/>
-          <w:szCs w:val="18"/>
-        </w:rPr>
-      </w:pPr>
-      <w:r>
-        <w:rPr>
-          <w:rFonts w:ascii="Arial" w:hAnsi="Arial" w:cs="Arial"/>
-          <w:color w:val="666666"/>
-          <w:sz w:val="18"/>
-          <w:szCs w:val="18"/>
-        </w:rPr>
-        <w:t>Bus tables</w:t>
-      </w:r>
-    </w:p>
-    <w:p>
-      <w:pPr>
-        <w:numPr>
-          <w:ilvl w:val="0"/>
-          <w:numId w:val="3"/>
-        </w:numPr>
-        <w:ind w:left="360" w:hanging="180"/>
-        <w:textAlignment w:val="baseline"/>
-        <w:rPr>
-          <w:rFonts w:ascii="Arial" w:hAnsi="Arial" w:cs="Arial"/>
-          <w:color w:val="666666"/>
-          <w:sz w:val="18"/>
-          <w:szCs w:val="18"/>
-        </w:rPr>
-      </w:pPr>
-      <w:r>
-        <w:rPr>
-          <w:rFonts w:ascii="Arial" w:hAnsi="Arial" w:cs="Arial"/>
-          <w:color w:val="666666"/>
-          <w:sz w:val="18"/>
-          <w:szCs w:val="18"/>
-        </w:rPr>
-        <w:t>Assist customers</w:t>
-      </w:r>
-    </w:p>
-    <w:p>
-      <w:pPr>
-        <w:numPr>
-          <w:ilvl w:val="0"/>
-          <w:numId w:val="3"/>
-        </w:numPr>
-        <w:ind w:left="360" w:hanging="180"/>
-        <w:textAlignment w:val="baseline"/>
-        <w:rPr>
-          <w:rFonts w:ascii="Arial" w:hAnsi="Arial" w:cs="Arial"/>
-          <w:color w:val="666666"/>
-          <w:sz w:val="18"/>
-          <w:szCs w:val="18"/>
-        </w:rPr>
-      </w:pPr>
-      <w:r>
-        <w:rPr>
-          <w:rFonts w:ascii="Arial" w:hAnsi="Arial" w:cs="Arial"/>
-          <w:color w:val="666666"/>
-          <w:sz w:val="18"/>
-          <w:szCs w:val="18"/>
-        </w:rPr>
-        <w:t>Clean and put away dishes</w:t>
-      </w:r>
-    </w:p>
-    <w:p>
-      <w:pPr>
-        <w:numPr>
-          <w:ilvl w:val="0"/>
-          <w:numId w:val="3"/>
-        </w:numPr>
-        <w:ind w:left="360" w:hanging="180"/>
-        <w:textAlignment w:val="baseline"/>
-        <w:rPr>
-          <w:rFonts w:ascii="Arial" w:hAnsi="Arial" w:cs="Arial"/>
-          <w:color w:val="666666"/>
-          <w:sz w:val="18"/>
-          <w:szCs w:val="18"/>
-        </w:rPr>
-      </w:pPr>
-      <w:r>
-        <w:rPr>
-          <w:rFonts w:ascii="Arial" w:hAnsi="Arial" w:cs="Arial"/>
-          <w:color w:val="666666"/>
-          <w:sz w:val="18"/>
-          <w:szCs w:val="18"/>
-        </w:rPr>
-        <w:t>Back up servers when necessary</w:t>
-      </w:r>
-    </w:p>
-    <w:p>
-      <w:pPr>
-        <w:outlineLvl w:val="0"/>
-        <w:rPr>
-          <w:rFonts w:ascii="Arial" w:eastAsia="Times New Roman" w:hAnsi="Arial" w:cs="Arial"/>
-          <w:color w:val="666666"/>
-          <w:sz w:val="8"/>
-          <w:szCs w:val="8"/>
-        </w:rPr>
-      </w:pPr>
-    </w:p>
-    <w:p>
-      <w:pPr>
-        <w:outlineLvl w:val="0"/>
-        <w:rPr>
-          <w:rFonts w:ascii="Arial" w:eastAsia="Times New Roman" w:hAnsi="Arial" w:cs="Arial"/>
-          <w:color w:val="666666"/>
-          <w:sz w:val="8"/>
-          <w:szCs w:val="8"/>
-        </w:rPr>
-      </w:pPr>
-    </w:p>
-    <w:p>
-      <w:pPr>
-        <w:pStyle w:val="NormalWeb"/>
-        <w:spacing w:before="0" w:beforeAutospacing="0" w:after="0" w:afterAutospacing="0"/>
-        <w:rPr>
-          <w:rFonts w:ascii="Arial" w:eastAsia="Times New Roman" w:hAnsi="Arial" w:cs="Arial"/>
-          <w:color w:val="666666"/>
-          <w:sz w:val="18"/>
-          <w:szCs w:val="18"/>
         </w:rPr>
       </w:pPr>
     </w:p>
@@ -1568,11 +1177,15 @@
           <w:b/>
           <w:bCs/>
           <w:color w:val="A61C00"/>
-          <w:sz w:val="8"/>
-          <w:szCs w:val="8"/>
-        </w:rPr>
-      </w:pPr>
-      <w:r>
+          <w:sz w:val="24"/>
+          <w:szCs w:val="24"/>
+        </w:rPr>
+      </w:pPr>
+    </w:p>
+    <w:p>
+      <w:pPr>
+        <w:pStyle w:val="NormalWeb"/>
+        <w:spacing w:before="0" w:beforeAutospacing="0" w:after="0" w:afterAutospacing="0"/>
         <w:rPr>
           <w:rFonts w:ascii="Arial" w:hAnsi="Arial" w:cs="Arial"/>
           <w:b/>
@@ -1581,8 +1194,49 @@
           <w:sz w:val="24"/>
           <w:szCs w:val="24"/>
         </w:rPr>
-        <w:t>EDUCATION</w:t>
-      </w:r>
+      </w:pPr>
+    </w:p>
+    <w:p>
+      <w:pPr>
+        <w:pStyle w:val="NormalWeb"/>
+        <w:spacing w:before="0" w:beforeAutospacing="0" w:after="0" w:afterAutospacing="0"/>
+        <w:rPr>
+          <w:rFonts w:ascii="Arial" w:hAnsi="Arial" w:cs="Arial"/>
+          <w:b/>
+          <w:bCs/>
+          <w:color w:val="A61C00"/>
+          <w:sz w:val="24"/>
+          <w:szCs w:val="24"/>
+        </w:rPr>
+      </w:pPr>
+    </w:p>
+    <w:p>
+      <w:pPr>
+        <w:pStyle w:val="NormalWeb"/>
+        <w:spacing w:before="0" w:beforeAutospacing="0" w:after="0" w:afterAutospacing="0"/>
+        <w:rPr>
+          <w:rFonts w:ascii="Arial" w:hAnsi="Arial" w:cs="Arial"/>
+          <w:b/>
+          <w:bCs/>
+          <w:color w:val="A61C00"/>
+          <w:sz w:val="24"/>
+          <w:szCs w:val="24"/>
+        </w:rPr>
+      </w:pPr>
+    </w:p>
+    <w:p>
+      <w:pPr>
+        <w:pStyle w:val="NormalWeb"/>
+        <w:spacing w:before="0" w:beforeAutospacing="0" w:after="0" w:afterAutospacing="0"/>
+        <w:rPr>
+          <w:rFonts w:ascii="Arial" w:hAnsi="Arial" w:cs="Arial"/>
+          <w:b/>
+          <w:bCs/>
+          <w:color w:val="A61C00"/>
+          <w:sz w:val="24"/>
+          <w:szCs w:val="24"/>
+        </w:rPr>
+      </w:pPr>
     </w:p>
     <w:p>
       <w:pPr>
@@ -1597,6 +1251,31 @@
           <w:szCs w:val="8"/>
         </w:rPr>
       </w:pPr>
+      <w:r>
+        <w:rPr>
+          <w:rFonts w:ascii="Arial" w:hAnsi="Arial" w:cs="Arial"/>
+          <w:b/>
+          <w:bCs/>
+          <w:color w:val="A61C00"/>
+          <w:sz w:val="24"/>
+          <w:szCs w:val="24"/>
+        </w:rPr>
+        <w:t>EDUCATION</w:t>
+      </w:r>
+    </w:p>
+    <w:p>
+      <w:pPr>
+        <w:pStyle w:val="NormalWeb"/>
+        <w:spacing w:before="0" w:beforeAutospacing="0" w:after="0" w:afterAutospacing="0"/>
+        <w:rPr>
+          <w:rFonts w:ascii="Arial" w:hAnsi="Arial" w:cs="Arial"/>
+          <w:b/>
+          <w:bCs/>
+          <w:color w:val="A61C00"/>
+          <w:sz w:val="8"/>
+          <w:szCs w:val="8"/>
+        </w:rPr>
+      </w:pPr>
     </w:p>
     <w:p>
       <w:pPr>
@@ -1675,132 +1354,6 @@
           <w:szCs w:val="18"/>
         </w:rPr>
         <w:t xml:space="preserve"> — 2013-present</w:t>
-      </w:r>
-    </w:p>
-    <w:p>
-      <w:pPr>
-        <w:pStyle w:val="NormalWeb"/>
-        <w:numPr>
-          <w:ilvl w:val="0"/>
-          <w:numId w:val="5"/>
-        </w:numPr>
-        <w:tabs>
-          <w:tab w:val="clear" w:pos="720"/>
-        </w:tabs>
-        <w:spacing w:before="0" w:beforeAutospacing="0" w:after="0" w:afterAutospacing="0"/>
-        <w:ind w:left="360" w:hanging="180"/>
-        <w:textAlignment w:val="baseline"/>
-        <w:rPr>
-          <w:rFonts w:ascii="Arial" w:hAnsi="Arial" w:cs="Arial"/>
-          <w:color w:val="666666"/>
-          <w:sz w:val="18"/>
-          <w:szCs w:val="18"/>
-        </w:rPr>
-      </w:pPr>
-      <w:r>
-        <w:rPr>
-          <w:rFonts w:ascii="Arial" w:hAnsi="Arial" w:cs="Arial"/>
-          <w:color w:val="666666"/>
-          <w:sz w:val="18"/>
-          <w:szCs w:val="18"/>
-        </w:rPr>
-        <w:t>Sophomore</w:t>
-      </w:r>
-    </w:p>
-    <w:p>
-      <w:pPr>
-        <w:pStyle w:val="NormalWeb"/>
-        <w:numPr>
-          <w:ilvl w:val="0"/>
-          <w:numId w:val="5"/>
-        </w:numPr>
-        <w:tabs>
-          <w:tab w:val="clear" w:pos="720"/>
-        </w:tabs>
-        <w:spacing w:before="0" w:beforeAutospacing="0" w:after="0" w:afterAutospacing="0"/>
-        <w:ind w:left="360" w:hanging="180"/>
-        <w:textAlignment w:val="baseline"/>
-        <w:rPr>
-          <w:rFonts w:ascii="Arial" w:hAnsi="Arial" w:cs="Arial"/>
-          <w:color w:val="666666"/>
-          <w:sz w:val="18"/>
-          <w:szCs w:val="18"/>
-        </w:rPr>
-      </w:pPr>
-      <w:r>
-        <w:rPr>
-          <w:rFonts w:ascii="Arial" w:hAnsi="Arial" w:cs="Arial"/>
-          <w:color w:val="666666"/>
-          <w:sz w:val="18"/>
-          <w:szCs w:val="18"/>
-        </w:rPr>
-        <w:t>3.37</w:t>
-      </w:r>
-      <w:r>
-        <w:rPr>
-          <w:rFonts w:ascii="Arial" w:hAnsi="Arial" w:cs="Arial"/>
-          <w:color w:val="666666"/>
-          <w:sz w:val="18"/>
-          <w:szCs w:val="18"/>
-        </w:rPr>
-        <w:t xml:space="preserve"> GPA</w:t>
-      </w:r>
-    </w:p>
-    <w:p>
-      <w:pPr>
-        <w:pStyle w:val="NormalWeb"/>
-        <w:numPr>
-          <w:ilvl w:val="0"/>
-          <w:numId w:val="5"/>
-        </w:numPr>
-        <w:tabs>
-          <w:tab w:val="clear" w:pos="720"/>
-        </w:tabs>
-        <w:spacing w:before="0" w:beforeAutospacing="0" w:after="0" w:afterAutospacing="0"/>
-        <w:ind w:left="360" w:hanging="180"/>
-        <w:textAlignment w:val="baseline"/>
-        <w:rPr>
-          <w:rFonts w:ascii="Arial" w:hAnsi="Arial" w:cs="Arial"/>
-          <w:color w:val="666666"/>
-          <w:sz w:val="18"/>
-          <w:szCs w:val="18"/>
-        </w:rPr>
-      </w:pPr>
-      <w:r>
-        <w:rPr>
-          <w:rFonts w:ascii="Arial" w:hAnsi="Arial" w:cs="Arial"/>
-          <w:color w:val="666666"/>
-          <w:sz w:val="18"/>
-          <w:szCs w:val="18"/>
-        </w:rPr>
-        <w:t>109</w:t>
-      </w:r>
-      <w:r>
-        <w:rPr>
-          <w:rFonts w:ascii="Arial" w:hAnsi="Arial" w:cs="Arial"/>
-          <w:color w:val="666666"/>
-          <w:sz w:val="18"/>
-          <w:szCs w:val="18"/>
-        </w:rPr>
-        <w:t xml:space="preserve"> completed or</w:t>
-      </w:r>
-      <w:r>
-        <w:rPr>
-          <w:rFonts w:ascii="Arial" w:hAnsi="Arial" w:cs="Arial"/>
-          <w:color w:val="666666"/>
-          <w:sz w:val="18"/>
-          <w:szCs w:val="18"/>
-        </w:rPr>
-        <w:t xml:space="preserve"> in-</w:t>
-      </w:r>
-      <w:r>
-        <w:rPr>
-          <w:rFonts w:ascii="Arial" w:hAnsi="Arial" w:cs="Arial"/>
-          <w:color w:val="666666"/>
-          <w:sz w:val="18"/>
-          <w:szCs w:val="18"/>
-        </w:rPr>
-        <w:t>progress credits</w:t>
       </w:r>
     </w:p>
     <w:p>
@@ -1945,8 +1498,10 @@
           <w:sz w:val="18"/>
           <w:szCs w:val="18"/>
         </w:rPr>
-        <w:t>Electrical Networks</w:t>
-      </w:r>
+        <w:t>Computer Organization</w:t>
+      </w:r>
+      <w:bookmarkStart w:id="0" w:name="_GoBack"/>
+      <w:bookmarkEnd w:id="0"/>
     </w:p>
     <w:p>
       <w:pPr>
@@ -1976,7 +1531,7 @@
           <w:sz w:val="18"/>
           <w:szCs w:val="18"/>
         </w:rPr>
-        <w:t>Engineering Analysis (C Programming)</w:t>
+        <w:t>Electrical Networks</w:t>
       </w:r>
     </w:p>
     <w:p>
@@ -2007,7 +1562,100 @@
           <w:sz w:val="18"/>
           <w:szCs w:val="18"/>
         </w:rPr>
-        <w:t>Physics 3 (modern physics)</w:t>
+        <w:t>Networks and Systems</w:t>
+      </w:r>
+    </w:p>
+    <w:p>
+      <w:pPr>
+        <w:pStyle w:val="Heading2"/>
+        <w:numPr>
+          <w:ilvl w:val="0"/>
+          <w:numId w:val="7"/>
+        </w:numPr>
+        <w:tabs>
+          <w:tab w:val="clear" w:pos="720"/>
+          <w:tab w:val="num" w:pos="270"/>
+        </w:tabs>
+        <w:spacing w:before="0" w:beforeAutospacing="0" w:after="0" w:afterAutospacing="0"/>
+        <w:ind w:left="360" w:hanging="180"/>
+        <w:textAlignment w:val="baseline"/>
+        <w:rPr>
+          <w:rFonts w:ascii="Arial" w:eastAsia="Times New Roman" w:hAnsi="Arial" w:cs="Arial"/>
+          <w:color w:val="666666"/>
+        </w:rPr>
+      </w:pPr>
+      <w:r>
+        <w:rPr>
+          <w:rFonts w:ascii="Arial" w:eastAsia="Times New Roman" w:hAnsi="Arial" w:cs="Arial"/>
+          <w:b w:val="0"/>
+          <w:bCs w:val="0"/>
+          <w:color w:val="666666"/>
+          <w:sz w:val="18"/>
+          <w:szCs w:val="18"/>
+        </w:rPr>
+        <w:t>Engineering Analysis (C Programming)</w:t>
+      </w:r>
+    </w:p>
+    <w:p>
+      <w:pPr>
+        <w:pStyle w:val="Heading2"/>
+        <w:numPr>
+          <w:ilvl w:val="0"/>
+          <w:numId w:val="7"/>
+        </w:numPr>
+        <w:tabs>
+          <w:tab w:val="clear" w:pos="720"/>
+          <w:tab w:val="num" w:pos="270"/>
+        </w:tabs>
+        <w:spacing w:before="0" w:beforeAutospacing="0" w:after="0" w:afterAutospacing="0"/>
+        <w:ind w:left="360" w:hanging="180"/>
+        <w:textAlignment w:val="baseline"/>
+        <w:rPr>
+          <w:rFonts w:ascii="Arial" w:eastAsia="Times New Roman" w:hAnsi="Arial" w:cs="Arial"/>
+          <w:color w:val="666666"/>
+        </w:rPr>
+      </w:pPr>
+      <w:r>
+        <w:rPr>
+          <w:rFonts w:ascii="Arial" w:eastAsia="Times New Roman" w:hAnsi="Arial" w:cs="Arial"/>
+          <w:b w:val="0"/>
+          <w:bCs w:val="0"/>
+          <w:color w:val="666666"/>
+          <w:sz w:val="18"/>
+          <w:szCs w:val="18"/>
+        </w:rPr>
+        <w:t>Computer Science I</w:t>
+      </w:r>
+    </w:p>
+    <w:p>
+      <w:pPr>
+        <w:pStyle w:val="Heading2"/>
+        <w:numPr>
+          <w:ilvl w:val="0"/>
+          <w:numId w:val="7"/>
+        </w:numPr>
+        <w:tabs>
+          <w:tab w:val="clear" w:pos="720"/>
+          <w:tab w:val="num" w:pos="270"/>
+        </w:tabs>
+        <w:spacing w:before="0" w:beforeAutospacing="0" w:after="0" w:afterAutospacing="0"/>
+        <w:ind w:left="360" w:hanging="180"/>
+        <w:textAlignment w:val="baseline"/>
+        <w:rPr>
+          <w:rFonts w:ascii="Arial" w:eastAsia="Times New Roman" w:hAnsi="Arial" w:cs="Arial"/>
+          <w:color w:val="666666"/>
+        </w:rPr>
+      </w:pPr>
+      <w:r>
+        <w:rPr>
+          <w:rFonts w:ascii="Arial" w:eastAsia="Times New Roman" w:hAnsi="Arial" w:cs="Arial"/>
+          <w:b w:val="0"/>
+          <w:bCs w:val="0"/>
+          <w:color w:val="666666"/>
+          <w:sz w:val="18"/>
+          <w:szCs w:val="18"/>
+        </w:rPr>
+        <w:t>OOP in Java</w:t>
       </w:r>
     </w:p>
     <w:p>
@@ -2103,6 +1751,15 @@
         </w:rPr>
         <w:t>Proficiency in Python</w:t>
       </w:r>
+      <w:r>
+        <w:rPr>
+          <w:rFonts w:ascii="Arial" w:hAnsi="Arial" w:cs="Arial"/>
+          <w:color w:val="666666"/>
+          <w:sz w:val="18"/>
+          <w:szCs w:val="18"/>
+        </w:rPr>
+        <w:t xml:space="preserve"> and Ruby</w:t>
+      </w:r>
     </w:p>
     <w:p>
       <w:pPr>
@@ -2131,25 +1788,27 @@
           <w:sz w:val="18"/>
           <w:szCs w:val="18"/>
         </w:rPr>
-        <w:t>Actively learning Ruby (</w:t>
-      </w:r>
-      <w:r>
-        <w:rPr>
-          <w:rFonts w:ascii="Arial" w:hAnsi="Arial" w:cs="Arial"/>
-          <w:color w:val="666666"/>
-          <w:sz w:val="18"/>
-          <w:szCs w:val="18"/>
-        </w:rPr>
-        <w:t xml:space="preserve">and </w:t>
-      </w:r>
-      <w:r>
-        <w:rPr>
-          <w:rFonts w:ascii="Arial" w:hAnsi="Arial" w:cs="Arial"/>
-          <w:color w:val="666666"/>
-          <w:sz w:val="18"/>
-          <w:szCs w:val="18"/>
-        </w:rPr>
-        <w:t>on the path to proficiency)</w:t>
+        <w:t xml:space="preserve">Experience using </w:t>
+      </w:r>
+      <w:proofErr w:type="spellStart"/>
+      <w:r>
+        <w:rPr>
+          <w:rFonts w:ascii="Arial" w:hAnsi="Arial" w:cs="Arial"/>
+          <w:color w:val="666666"/>
+          <w:sz w:val="18"/>
+          <w:szCs w:val="18"/>
+        </w:rPr>
+        <w:t>Django</w:t>
+      </w:r>
+      <w:proofErr w:type="spellEnd"/>
+      <w:r>
+        <w:rPr>
+          <w:rFonts w:ascii="Arial" w:hAnsi="Arial" w:cs="Arial"/>
+          <w:color w:val="666666"/>
+          <w:sz w:val="18"/>
+          <w:szCs w:val="18"/>
+        </w:rPr>
+        <w:t xml:space="preserve"> and Ruby on Rails</w:t>
       </w:r>
     </w:p>
     <w:p>
@@ -2179,16 +1838,16 @@
           <w:sz w:val="18"/>
           <w:szCs w:val="18"/>
         </w:rPr>
-        <w:t>Functional</w:t>
-      </w:r>
-      <w:r>
-        <w:rPr>
-          <w:rFonts w:ascii="Arial" w:hAnsi="Arial" w:cs="Arial"/>
-          <w:color w:val="666666"/>
-          <w:sz w:val="18"/>
-          <w:szCs w:val="18"/>
-        </w:rPr>
-        <w:t xml:space="preserve"> know</w:t>
+        <w:t xml:space="preserve">Working </w:t>
+      </w:r>
+      <w:r>
+        <w:rPr>
+          <w:rFonts w:ascii="Arial" w:hAnsi="Arial" w:cs="Arial"/>
+          <w:color w:val="666666"/>
+          <w:sz w:val="18"/>
+          <w:szCs w:val="18"/>
+        </w:rPr>
+        <w:t>know</w:t>
       </w:r>
       <w:r>
         <w:rPr>
@@ -2227,7 +1886,7 @@
           <w:sz w:val="18"/>
           <w:szCs w:val="18"/>
         </w:rPr>
-        <w:t>Basic web development knowledge</w:t>
+        <w:t>HTML + CSS + JavaScript</w:t>
       </w:r>
     </w:p>
     <w:p>
@@ -2296,8 +1955,19 @@
           <w:sz w:val="18"/>
           <w:szCs w:val="18"/>
         </w:rPr>
-        <w:t>Version Control with Git</w:t>
-      </w:r>
+        <w:t xml:space="preserve">Version Control with </w:t>
+      </w:r>
+      <w:proofErr w:type="spellStart"/>
+      <w:r>
+        <w:rPr>
+          <w:rFonts w:ascii="Arial" w:hAnsi="Arial" w:cs="Arial"/>
+          <w:color w:val="666666"/>
+          <w:sz w:val="18"/>
+          <w:szCs w:val="18"/>
+        </w:rPr>
+        <w:t>Git</w:t>
+      </w:r>
+      <w:proofErr w:type="spellEnd"/>
     </w:p>
     <w:p>
       <w:pPr>
@@ -2319,41 +1989,25 @@
           <w:szCs w:val="18"/>
         </w:rPr>
       </w:pPr>
-      <w:r>
-        <w:rPr>
-          <w:rFonts w:ascii="Arial" w:hAnsi="Arial" w:cs="Arial"/>
-          <w:color w:val="666666"/>
-          <w:sz w:val="18"/>
-          <w:szCs w:val="18"/>
-        </w:rPr>
-        <w:t>Knowledge of basic DC circuits and microcontroller use (i.e., Arduino</w:t>
-      </w:r>
-      <w:r>
-        <w:rPr>
-          <w:rFonts w:ascii="Arial" w:hAnsi="Arial" w:cs="Arial"/>
-          <w:color w:val="666666"/>
-          <w:sz w:val="18"/>
-          <w:szCs w:val="18"/>
-        </w:rPr>
-        <w:t xml:space="preserve"> and </w:t>
-      </w:r>
-      <w:r>
-        <w:rPr>
-          <w:rFonts w:ascii="Arial" w:hAnsi="Arial" w:cs="Arial"/>
-          <w:color w:val="666666"/>
-          <w:sz w:val="18"/>
-          <w:szCs w:val="18"/>
-        </w:rPr>
-        <w:t>MSP430</w:t>
-      </w:r>
-      <w:r>
-        <w:rPr>
-          <w:rFonts w:ascii="Arial" w:hAnsi="Arial" w:cs="Arial"/>
-          <w:color w:val="666666"/>
-          <w:sz w:val="18"/>
-          <w:szCs w:val="18"/>
-        </w:rPr>
-        <w:t>)</w:t>
+      <w:proofErr w:type="spellStart"/>
+      <w:r>
+        <w:rPr>
+          <w:rFonts w:ascii="Arial" w:hAnsi="Arial" w:cs="Arial"/>
+          <w:color w:val="666666"/>
+          <w:sz w:val="18"/>
+          <w:szCs w:val="18"/>
+        </w:rPr>
+        <w:t>Nginx</w:t>
+      </w:r>
+      <w:proofErr w:type="spellEnd"/>
+      <w:r>
+        <w:rPr>
+          <w:rFonts w:ascii="Arial" w:hAnsi="Arial" w:cs="Arial"/>
+          <w:color w:val="666666"/>
+          <w:sz w:val="18"/>
+          <w:szCs w:val="18"/>
+        </w:rPr>
+        <w:t xml:space="preserve"> webserver configuration</w:t>
       </w:r>
     </w:p>
     <w:p>
@@ -2376,6 +2030,47 @@
           <w:szCs w:val="18"/>
         </w:rPr>
       </w:pPr>
+      <w:proofErr w:type="spellStart"/>
+      <w:r>
+        <w:rPr>
+          <w:rFonts w:ascii="Arial" w:hAnsi="Arial" w:cs="Arial"/>
+          <w:color w:val="666666"/>
+          <w:sz w:val="18"/>
+          <w:szCs w:val="18"/>
+        </w:rPr>
+        <w:t>PostgreSQL</w:t>
+      </w:r>
+      <w:proofErr w:type="spellEnd"/>
+      <w:r>
+        <w:rPr>
+          <w:rFonts w:ascii="Arial" w:hAnsi="Arial" w:cs="Arial"/>
+          <w:color w:val="666666"/>
+          <w:sz w:val="18"/>
+          <w:szCs w:val="18"/>
+        </w:rPr>
+        <w:t xml:space="preserve"> server configuration + basic SQL knowledge</w:t>
+      </w:r>
+    </w:p>
+    <w:p>
+      <w:pPr>
+        <w:pStyle w:val="NormalWeb"/>
+        <w:numPr>
+          <w:ilvl w:val="0"/>
+          <w:numId w:val="8"/>
+        </w:numPr>
+        <w:tabs>
+          <w:tab w:val="clear" w:pos="720"/>
+        </w:tabs>
+        <w:spacing w:before="0" w:beforeAutospacing="0" w:after="0" w:afterAutospacing="0"/>
+        <w:ind w:left="360" w:hanging="180"/>
+        <w:textAlignment w:val="baseline"/>
+        <w:rPr>
+          <w:rFonts w:ascii="Arial" w:hAnsi="Arial" w:cs="Arial"/>
+          <w:color w:val="666666"/>
+          <w:sz w:val="18"/>
+          <w:szCs w:val="18"/>
+        </w:rPr>
+      </w:pPr>
       <w:r>
         <w:rPr>
           <w:rFonts w:ascii="Arial" w:hAnsi="Arial" w:cs="Arial"/>
@@ -2392,7 +2087,16 @@
           <w:sz w:val="18"/>
           <w:szCs w:val="18"/>
         </w:rPr>
-        <w:t>in all major operating systems, though OSX and Linux are where I feel most comfortable</w:t>
+        <w:t xml:space="preserve">in all major operating systems, though </w:t>
+      </w:r>
+      <w:r>
+        <w:rPr>
+          <w:rFonts w:ascii="Arial" w:hAnsi="Arial" w:cs="Arial"/>
+          <w:color w:val="666666"/>
+          <w:sz w:val="18"/>
+          <w:szCs w:val="18"/>
+        </w:rPr>
+        <w:t>Linux or OSX are where I truly shine</w:t>
       </w:r>
     </w:p>
     <w:p>
@@ -2543,79 +2247,109 @@
           <w:sz w:val="18"/>
           <w:szCs w:val="18"/>
         </w:rPr>
-        <w:t>party mode” should be.</w:t>
-      </w:r>
-      <w:r>
-        <w:rPr>
-          <w:rFonts w:ascii="Arial" w:hAnsi="Arial" w:cs="Arial"/>
-          <w:color w:val="666666"/>
-          <w:sz w:val="18"/>
-          <w:szCs w:val="18"/>
-        </w:rPr>
-        <w:t xml:space="preserve"> Initially started as a cool idea for a housewarming party</w:t>
-      </w:r>
-      <w:r>
-        <w:rPr>
-          <w:rFonts w:ascii="Arial" w:hAnsi="Arial" w:cs="Arial"/>
-          <w:color w:val="666666"/>
-          <w:sz w:val="18"/>
-          <w:szCs w:val="18"/>
-        </w:rPr>
-        <w:t>, we have poured countless hours in to this project</w:t>
-      </w:r>
-      <w:r>
-        <w:rPr>
-          <w:rFonts w:ascii="Arial" w:hAnsi="Arial" w:cs="Arial"/>
-          <w:color w:val="666666"/>
-          <w:sz w:val="18"/>
-          <w:szCs w:val="18"/>
-        </w:rPr>
-        <w:t>. Users can submit songs thr</w:t>
-      </w:r>
-      <w:r>
-        <w:rPr>
-          <w:rFonts w:ascii="Arial" w:hAnsi="Arial" w:cs="Arial"/>
-          <w:color w:val="666666"/>
-          <w:sz w:val="18"/>
-          <w:szCs w:val="18"/>
-        </w:rPr>
-        <w:t>ough a Rails web-app or by mentioning</w:t>
-      </w:r>
-      <w:r>
-        <w:rPr>
-          <w:rFonts w:ascii="Arial" w:hAnsi="Arial" w:cs="Arial"/>
-          <w:color w:val="666666"/>
-          <w:sz w:val="18"/>
-          <w:szCs w:val="18"/>
-        </w:rPr>
-        <w:t xml:space="preserve"> </w:t>
-      </w:r>
-      <w:r>
-        <w:rPr>
-          <w:rFonts w:ascii="Arial" w:hAnsi="Arial" w:cs="Arial"/>
-          <w:color w:val="666666"/>
-          <w:sz w:val="18"/>
-          <w:szCs w:val="18"/>
-        </w:rPr>
-        <w:t xml:space="preserve">a </w:t>
-      </w:r>
-      <w:r>
-        <w:rPr>
-          <w:rFonts w:ascii="Arial" w:hAnsi="Arial" w:cs="Arial"/>
-          <w:color w:val="666666"/>
-          <w:sz w:val="18"/>
-          <w:szCs w:val="18"/>
-        </w:rPr>
-        <w:t>twitter bot, and then vote on the submissions through the Rails web app. Songs are played in the order that they are ranked, and songs that receive too many down votes will be skipped.</w:t>
-      </w:r>
-      <w:r>
-        <w:rPr>
-          <w:rFonts w:ascii="Arial" w:hAnsi="Arial" w:cs="Arial"/>
-          <w:color w:val="666666"/>
-          <w:sz w:val="18"/>
-          <w:szCs w:val="18"/>
-        </w:rPr>
-        <w:t xml:space="preserve"> Uses Rails, Python, the Spotify and Twitter web APIs, the libspotify core, and countless other supporting libraries.</w:t>
+        <w:t xml:space="preserve">party mode” should be. Ruby on Rails </w:t>
+      </w:r>
+      <w:proofErr w:type="spellStart"/>
+      <w:proofErr w:type="gramStart"/>
+      <w:r>
+        <w:rPr>
+          <w:rFonts w:ascii="Arial" w:hAnsi="Arial" w:cs="Arial"/>
+          <w:color w:val="666666"/>
+          <w:sz w:val="18"/>
+          <w:szCs w:val="18"/>
+        </w:rPr>
+        <w:t>api</w:t>
+      </w:r>
+      <w:proofErr w:type="spellEnd"/>
+      <w:proofErr w:type="gramEnd"/>
+      <w:r>
+        <w:rPr>
+          <w:rFonts w:ascii="Arial" w:hAnsi="Arial" w:cs="Arial"/>
+          <w:color w:val="666666"/>
+          <w:sz w:val="18"/>
+          <w:szCs w:val="18"/>
+        </w:rPr>
+        <w:t xml:space="preserve"> + </w:t>
+      </w:r>
+      <w:proofErr w:type="spellStart"/>
+      <w:r>
+        <w:rPr>
+          <w:rFonts w:ascii="Arial" w:hAnsi="Arial" w:cs="Arial"/>
+          <w:color w:val="666666"/>
+          <w:sz w:val="18"/>
+          <w:szCs w:val="18"/>
+        </w:rPr>
+        <w:t>Nginx</w:t>
+      </w:r>
+      <w:proofErr w:type="spellEnd"/>
+      <w:r>
+        <w:rPr>
+          <w:rFonts w:ascii="Arial" w:hAnsi="Arial" w:cs="Arial"/>
+          <w:color w:val="666666"/>
+          <w:sz w:val="18"/>
+          <w:szCs w:val="18"/>
+        </w:rPr>
+        <w:t xml:space="preserve"> + </w:t>
+      </w:r>
+      <w:proofErr w:type="spellStart"/>
+      <w:r>
+        <w:rPr>
+          <w:rFonts w:ascii="Arial" w:hAnsi="Arial" w:cs="Arial"/>
+          <w:color w:val="666666"/>
+          <w:sz w:val="18"/>
+          <w:szCs w:val="18"/>
+        </w:rPr>
+        <w:t>Postgres</w:t>
+      </w:r>
+      <w:proofErr w:type="spellEnd"/>
+      <w:r>
+        <w:rPr>
+          <w:rFonts w:ascii="Arial" w:hAnsi="Arial" w:cs="Arial"/>
+          <w:color w:val="666666"/>
+          <w:sz w:val="18"/>
+          <w:szCs w:val="18"/>
+        </w:rPr>
+        <w:t xml:space="preserve"> + </w:t>
+      </w:r>
+      <w:proofErr w:type="spellStart"/>
+      <w:r>
+        <w:rPr>
+          <w:rFonts w:ascii="Arial" w:hAnsi="Arial" w:cs="Arial"/>
+          <w:color w:val="666666"/>
+          <w:sz w:val="18"/>
+          <w:szCs w:val="18"/>
+        </w:rPr>
+        <w:t>AngularJS</w:t>
+      </w:r>
+      <w:proofErr w:type="spellEnd"/>
+      <w:r>
+        <w:rPr>
+          <w:rFonts w:ascii="Arial" w:hAnsi="Arial" w:cs="Arial"/>
+          <w:color w:val="666666"/>
+          <w:sz w:val="18"/>
+          <w:szCs w:val="18"/>
+        </w:rPr>
+        <w:t xml:space="preserve"> for the web app part, and Ruby + </w:t>
+      </w:r>
+      <w:proofErr w:type="spellStart"/>
+      <w:r>
+        <w:rPr>
+          <w:rFonts w:ascii="Arial" w:hAnsi="Arial" w:cs="Arial"/>
+          <w:color w:val="666666"/>
+          <w:sz w:val="18"/>
+          <w:szCs w:val="18"/>
+        </w:rPr>
+        <w:t>libspotify</w:t>
+      </w:r>
+      <w:proofErr w:type="spellEnd"/>
+      <w:r>
+        <w:rPr>
+          <w:rFonts w:ascii="Arial" w:hAnsi="Arial" w:cs="Arial"/>
+          <w:color w:val="666666"/>
+          <w:sz w:val="18"/>
+          <w:szCs w:val="18"/>
+        </w:rPr>
+        <w:t xml:space="preserve"> for the player.</w:t>
       </w:r>
     </w:p>
     <w:p>
@@ -2639,33 +2373,6 @@
           <w:szCs w:val="18"/>
         </w:rPr>
       </w:pPr>
-      <w:r>
-        <w:rPr>
-          <w:rFonts w:ascii="Arial" w:hAnsi="Arial" w:cs="Arial"/>
-          <w:color w:val="666666"/>
-          <w:sz w:val="18"/>
-          <w:szCs w:val="18"/>
-        </w:rPr>
-        <w:t>Dynamic</w:t>
-      </w:r>
-      <w:r>
-        <w:rPr>
-          <w:rFonts w:ascii="Arial" w:hAnsi="Arial" w:cs="Arial"/>
-          <w:color w:val="666666"/>
-          <w:sz w:val="18"/>
-          <w:szCs w:val="18"/>
-        </w:rPr>
-        <w:t xml:space="preserve"> lighting based on real time FFT</w:t>
-      </w:r>
-      <w:r>
-        <w:rPr>
-          <w:rFonts w:ascii="Arial" w:hAnsi="Arial" w:cs="Arial"/>
-          <w:color w:val="666666"/>
-          <w:sz w:val="18"/>
-          <w:szCs w:val="18"/>
-        </w:rPr>
-        <w:t xml:space="preserve"> audio analysis, powered by Processing (Java) </w:t>
-      </w:r>
       <w:proofErr w:type="gramStart"/>
       <w:r>
         <w:rPr>
@@ -2674,34 +2381,7 @@
           <w:sz w:val="18"/>
           <w:szCs w:val="18"/>
         </w:rPr>
-        <w:t>and</w:t>
-      </w:r>
-      <w:r>
-        <w:rPr>
-          <w:rFonts w:ascii="Arial" w:hAnsi="Arial" w:cs="Arial"/>
-          <w:color w:val="666666"/>
-          <w:sz w:val="18"/>
-          <w:szCs w:val="18"/>
-        </w:rPr>
-        <w:t xml:space="preserve"> </w:t>
-      </w:r>
-      <w:r>
-        <w:rPr>
-          <w:rFonts w:ascii="Arial" w:hAnsi="Arial" w:cs="Arial"/>
-          <w:color w:val="666666"/>
-          <w:sz w:val="18"/>
-          <w:szCs w:val="18"/>
-        </w:rPr>
-        <w:t xml:space="preserve"> </w:t>
-      </w:r>
-      <w:r>
-        <w:rPr>
-          <w:rFonts w:ascii="Arial" w:hAnsi="Arial" w:cs="Arial"/>
-          <w:color w:val="666666"/>
-          <w:sz w:val="18"/>
-          <w:szCs w:val="18"/>
-        </w:rPr>
-        <w:t>an</w:t>
+        <w:t>ily.io</w:t>
       </w:r>
       <w:proofErr w:type="gramEnd"/>
       <w:r>
@@ -2711,16 +2391,7 @@
           <w:sz w:val="18"/>
           <w:szCs w:val="18"/>
         </w:rPr>
-        <w:t xml:space="preserve"> </w:t>
-      </w:r>
-      <w:r>
-        <w:rPr>
-          <w:rFonts w:ascii="Arial" w:hAnsi="Arial" w:cs="Arial"/>
-          <w:color w:val="666666"/>
-          <w:sz w:val="18"/>
-          <w:szCs w:val="18"/>
-        </w:rPr>
-        <w:t>Arduino</w:t>
+        <w:t xml:space="preserve"> – A little website I created using CSS animations and a splash of JavaScript to tell people what’s on your mind</w:t>
       </w:r>
     </w:p>
     <w:p>
@@ -2751,25 +2422,43 @@
           <w:sz w:val="18"/>
           <w:szCs w:val="18"/>
         </w:rPr>
-        <w:t>Giant working calculator costume, using capacitive sensing for the buttons and six giant seven-segment displays for the display, powered by</w:t>
-      </w:r>
-      <w:r>
-        <w:rPr>
-          <w:rFonts w:ascii="Arial" w:hAnsi="Arial" w:cs="Arial"/>
-          <w:color w:val="666666"/>
-          <w:sz w:val="18"/>
-          <w:szCs w:val="18"/>
-        </w:rPr>
-        <w:t xml:space="preserve"> an</w:t>
-      </w:r>
-      <w:r>
-        <w:rPr>
-          <w:rFonts w:ascii="Arial" w:hAnsi="Arial" w:cs="Arial"/>
-          <w:color w:val="666666"/>
-          <w:sz w:val="18"/>
-          <w:szCs w:val="18"/>
-        </w:rPr>
-        <w:t xml:space="preserve"> Arduino</w:t>
+        <w:t>Dynamic</w:t>
+      </w:r>
+      <w:r>
+        <w:rPr>
+          <w:rFonts w:ascii="Arial" w:hAnsi="Arial" w:cs="Arial"/>
+          <w:color w:val="666666"/>
+          <w:sz w:val="18"/>
+          <w:szCs w:val="18"/>
+        </w:rPr>
+        <w:t xml:space="preserve"> lighting based on real time FFT</w:t>
+      </w:r>
+      <w:r>
+        <w:rPr>
+          <w:rFonts w:ascii="Arial" w:hAnsi="Arial" w:cs="Arial"/>
+          <w:color w:val="666666"/>
+          <w:sz w:val="18"/>
+          <w:szCs w:val="18"/>
+        </w:rPr>
+        <w:t xml:space="preserve"> audio analysis, powered by Processing (Java) and </w:t>
+      </w:r>
+      <w:r>
+        <w:rPr>
+          <w:rFonts w:ascii="Arial" w:hAnsi="Arial" w:cs="Arial"/>
+          <w:color w:val="666666"/>
+          <w:sz w:val="18"/>
+          <w:szCs w:val="18"/>
+        </w:rPr>
+        <w:t xml:space="preserve">an </w:t>
+      </w:r>
+      <w:r>
+        <w:rPr>
+          <w:rFonts w:ascii="Arial" w:hAnsi="Arial" w:cs="Arial"/>
+          <w:color w:val="666666"/>
+          <w:sz w:val="18"/>
+          <w:szCs w:val="18"/>
+        </w:rPr>
+        <w:t>Arduino</w:t>
       </w:r>
     </w:p>
     <w:p>
@@ -2800,7 +2489,102 @@
           <w:sz w:val="18"/>
           <w:szCs w:val="18"/>
         </w:rPr>
-        <w:t>A batch image thumbnail generator for my NAS, written in Python and optimized for multiple processing cores</w:t>
+        <w:t>Giant working calculator costume, using capacitive sensing for the buttons and six giant seven-segment displays for the display, powered by</w:t>
+      </w:r>
+      <w:r>
+        <w:rPr>
+          <w:rFonts w:ascii="Arial" w:hAnsi="Arial" w:cs="Arial"/>
+          <w:color w:val="666666"/>
+          <w:sz w:val="18"/>
+          <w:szCs w:val="18"/>
+        </w:rPr>
+        <w:t xml:space="preserve"> an</w:t>
+      </w:r>
+      <w:r>
+        <w:rPr>
+          <w:rFonts w:ascii="Arial" w:hAnsi="Arial" w:cs="Arial"/>
+          <w:color w:val="666666"/>
+          <w:sz w:val="18"/>
+          <w:szCs w:val="18"/>
+        </w:rPr>
+        <w:t xml:space="preserve"> Arduino</w:t>
+      </w:r>
+    </w:p>
+    <w:p>
+      <w:pPr>
+        <w:pStyle w:val="NormalWeb"/>
+        <w:numPr>
+          <w:ilvl w:val="0"/>
+          <w:numId w:val="9"/>
+        </w:numPr>
+        <w:tabs>
+          <w:tab w:val="clear" w:pos="720"/>
+          <w:tab w:val="num" w:pos="360"/>
+        </w:tabs>
+        <w:ind w:left="360" w:hanging="180"/>
+        <w:textAlignment w:val="baseline"/>
+        <w:rPr>
+          <w:rFonts w:ascii="Arial" w:hAnsi="Arial" w:cs="Arial"/>
+          <w:color w:val="666666"/>
+          <w:sz w:val="18"/>
+          <w:szCs w:val="18"/>
+        </w:rPr>
+      </w:pPr>
+      <w:r>
+        <w:rPr>
+          <w:rFonts w:ascii="Arial" w:hAnsi="Arial" w:cs="Arial"/>
+          <w:color w:val="666666"/>
+          <w:sz w:val="18"/>
+          <w:szCs w:val="18"/>
+        </w:rPr>
+        <w:t>A batch image thumbnail generator for my NAS, written in Python</w:t>
+      </w:r>
+      <w:r>
+        <w:rPr>
+          <w:rFonts w:ascii="Arial" w:hAnsi="Arial" w:cs="Arial"/>
+          <w:color w:val="666666"/>
+          <w:sz w:val="18"/>
+          <w:szCs w:val="18"/>
+        </w:rPr>
+        <w:t xml:space="preserve"> (using </w:t>
+      </w:r>
+      <w:proofErr w:type="spellStart"/>
+      <w:r>
+        <w:rPr>
+          <w:rFonts w:ascii="Arial" w:hAnsi="Arial" w:cs="Arial"/>
+          <w:color w:val="666666"/>
+          <w:sz w:val="18"/>
+          <w:szCs w:val="18"/>
+        </w:rPr>
+        <w:t>ImageMagick</w:t>
+      </w:r>
+      <w:proofErr w:type="spellEnd"/>
+      <w:r>
+        <w:rPr>
+          <w:rFonts w:ascii="Arial" w:hAnsi="Arial" w:cs="Arial"/>
+          <w:color w:val="666666"/>
+          <w:sz w:val="18"/>
+          <w:szCs w:val="18"/>
+        </w:rPr>
+        <w:t xml:space="preserve"> bindings) a</w:t>
+      </w:r>
+      <w:r>
+        <w:rPr>
+          <w:rFonts w:ascii="Arial" w:hAnsi="Arial" w:cs="Arial"/>
+          <w:color w:val="666666"/>
+          <w:sz w:val="18"/>
+          <w:szCs w:val="18"/>
+        </w:rPr>
+        <w:t>nd optimized for multiple processing cores</w:t>
+      </w:r>
+      <w:r>
+        <w:rPr>
+          <w:rFonts w:ascii="Arial" w:hAnsi="Arial" w:cs="Arial"/>
+          <w:color w:val="666666"/>
+          <w:sz w:val="18"/>
+          <w:szCs w:val="18"/>
+        </w:rPr>
+        <w:t>.</w:t>
       </w:r>
     </w:p>
     <w:p>
@@ -4553,7 +4337,6 @@
   <w:style w:type="character" w:default="1" w:styleId="DefaultParagraphFont">
     <w:name w:val="Default Paragraph Font"/>
     <w:uiPriority w:val="1"/>
-    <w:semiHidden/>
     <w:unhideWhenUsed/>
   </w:style>
   <w:style w:type="table" w:default="1" w:styleId="TableNormal">
@@ -4893,7 +4676,6 @@
   <w:style w:type="character" w:default="1" w:styleId="DefaultParagraphFont">
     <w:name w:val="Default Paragraph Font"/>
     <w:uiPriority w:val="1"/>
-    <w:semiHidden/>
     <w:unhideWhenUsed/>
   </w:style>
   <w:style w:type="table" w:default="1" w:styleId="TableNormal">
